--- a/interview questions.docx
+++ b/interview questions.docx
@@ -3821,6 +3821,2711 @@
         </w:rPr>
         <w:br/>
         <w:t>A: When change cost becomes high or complexity increases.</w:t>
+      </w:r>
+    </w:p>
+    <w:p>
+      <w:pPr>
+        <w:spacing w:before="100" w:beforeAutospacing="1" w:after="100" w:afterAutospacing="1"/>
+        <w:outlineLvl w:val="0"/>
+        <w:rPr>
+          <w:rFonts w:ascii="Times New Roman" w:eastAsia="Times New Roman" w:hAnsi="Times New Roman" w:cs="Times New Roman"/>
+          <w:b/>
+          <w:bCs/>
+          <w:kern w:val="36"/>
+          <w:sz w:val="48"/>
+          <w:szCs w:val="48"/>
+          <w14:ligatures w14:val="none"/>
+        </w:rPr>
+      </w:pPr>
+      <w:r>
+        <w:rPr>
+          <w:rFonts w:ascii="Segoe UI Emoji" w:eastAsia="Times New Roman" w:hAnsi="Segoe UI Emoji" w:cs="Segoe UI Emoji"/>
+          <w:b/>
+          <w:bCs/>
+          <w:kern w:val="36"/>
+          <w:sz w:val="48"/>
+          <w:szCs w:val="48"/>
+          <w14:ligatures w14:val="none"/>
+        </w:rPr>
+        <w:t>🧪</w:t>
+      </w:r>
+      <w:r>
+        <w:rPr>
+          <w:rFonts w:ascii="Times New Roman" w:eastAsia="Times New Roman" w:hAnsi="Times New Roman" w:cs="Times New Roman"/>
+          <w:b/>
+          <w:bCs/>
+          <w:kern w:val="36"/>
+          <w:sz w:val="48"/>
+          <w:szCs w:val="48"/>
+          <w14:ligatures w14:val="none"/>
+        </w:rPr>
+        <w:t xml:space="preserve"> Flask Interview — Q &amp; A</w:t>
+      </w:r>
+    </w:p>
+    <w:p>
+      <w:pPr>
+        <w:spacing w:before="100" w:beforeAutospacing="1" w:after="100" w:afterAutospacing="1"/>
+        <w:rPr>
+          <w:rFonts w:ascii="Times New Roman" w:eastAsia="Times New Roman" w:hAnsi="Times New Roman" w:cs="Times New Roman"/>
+          <w:kern w:val="0"/>
+          <w:sz w:val="24"/>
+          <w:szCs w:val="24"/>
+          <w14:ligatures w14:val="none"/>
+        </w:rPr>
+      </w:pPr>
+      <w:r>
+        <w:rPr>
+          <w:rFonts w:ascii="Times New Roman" w:eastAsia="Times New Roman" w:hAnsi="Times New Roman" w:cs="Times New Roman"/>
+          <w:b/>
+          <w:bCs/>
+          <w:kern w:val="0"/>
+          <w:sz w:val="24"/>
+          <w:szCs w:val="24"/>
+          <w14:ligatures w14:val="none"/>
+        </w:rPr>
+        <w:t>Q: What is Flask?</w:t>
+      </w:r>
+      <w:r>
+        <w:rPr>
+          <w:rFonts w:ascii="Times New Roman" w:eastAsia="Times New Roman" w:hAnsi="Times New Roman" w:cs="Times New Roman"/>
+          <w:kern w:val="0"/>
+          <w:sz w:val="24"/>
+          <w:szCs w:val="24"/>
+          <w14:ligatures w14:val="none"/>
+        </w:rPr>
+        <w:br/>
+        <w:t>A: Flask is a lightweight Python web framework designed for building web APIs and applications with minimal abstraction.</w:t>
+      </w:r>
+    </w:p>
+    <w:p>
+      <w:pPr>
+        <w:spacing w:before="100" w:beforeAutospacing="1" w:after="100" w:afterAutospacing="1"/>
+        <w:rPr>
+          <w:rFonts w:ascii="Times New Roman" w:eastAsia="Times New Roman" w:hAnsi="Times New Roman" w:cs="Times New Roman"/>
+          <w:kern w:val="0"/>
+          <w:sz w:val="24"/>
+          <w:szCs w:val="24"/>
+          <w14:ligatures w14:val="none"/>
+        </w:rPr>
+      </w:pPr>
+      <w:r>
+        <w:rPr>
+          <w:rFonts w:ascii="Times New Roman" w:eastAsia="Times New Roman" w:hAnsi="Times New Roman" w:cs="Times New Roman"/>
+          <w:b/>
+          <w:bCs/>
+          <w:kern w:val="0"/>
+          <w:sz w:val="24"/>
+          <w:szCs w:val="24"/>
+          <w14:ligatures w14:val="none"/>
+        </w:rPr>
+        <w:t>Q: Why choose Flask over Django?</w:t>
+      </w:r>
+      <w:r>
+        <w:rPr>
+          <w:rFonts w:ascii="Times New Roman" w:eastAsia="Times New Roman" w:hAnsi="Times New Roman" w:cs="Times New Roman"/>
+          <w:kern w:val="0"/>
+          <w:sz w:val="24"/>
+          <w:szCs w:val="24"/>
+          <w14:ligatures w14:val="none"/>
+        </w:rPr>
+        <w:br/>
+        <w:t>A: Flask offers flexibility and simplicity, while Django provides more built-in features. Flask is preferred for microservices and custom architectures.</w:t>
+      </w:r>
+    </w:p>
+    <w:p>
+      <w:pPr>
+        <w:spacing w:before="100" w:beforeAutospacing="1" w:after="100" w:afterAutospacing="1"/>
+        <w:rPr>
+          <w:rFonts w:ascii="Times New Roman" w:eastAsia="Times New Roman" w:hAnsi="Times New Roman" w:cs="Times New Roman"/>
+          <w:kern w:val="0"/>
+          <w:sz w:val="24"/>
+          <w:szCs w:val="24"/>
+          <w14:ligatures w14:val="none"/>
+        </w:rPr>
+      </w:pPr>
+      <w:r>
+        <w:rPr>
+          <w:rFonts w:ascii="Times New Roman" w:eastAsia="Times New Roman" w:hAnsi="Times New Roman" w:cs="Times New Roman"/>
+          <w:b/>
+          <w:bCs/>
+          <w:kern w:val="0"/>
+          <w:sz w:val="24"/>
+          <w:szCs w:val="24"/>
+          <w14:ligatures w14:val="none"/>
+        </w:rPr>
+        <w:t>Q: What is WSGI?</w:t>
+      </w:r>
+      <w:r>
+        <w:rPr>
+          <w:rFonts w:ascii="Times New Roman" w:eastAsia="Times New Roman" w:hAnsi="Times New Roman" w:cs="Times New Roman"/>
+          <w:kern w:val="0"/>
+          <w:sz w:val="24"/>
+          <w:szCs w:val="24"/>
+          <w14:ligatures w14:val="none"/>
+        </w:rPr>
+        <w:br/>
+        <w:t>A: Web Server Gateway Interface — a standard interface between Python web apps and servers.</w:t>
+      </w:r>
+    </w:p>
+    <w:p>
+      <w:pPr>
+        <w:spacing w:before="100" w:beforeAutospacing="1" w:after="100" w:afterAutospacing="1"/>
+        <w:rPr>
+          <w:rFonts w:ascii="Times New Roman" w:eastAsia="Times New Roman" w:hAnsi="Times New Roman" w:cs="Times New Roman"/>
+          <w:kern w:val="0"/>
+          <w:sz w:val="24"/>
+          <w:szCs w:val="24"/>
+          <w14:ligatures w14:val="none"/>
+        </w:rPr>
+      </w:pPr>
+      <w:r>
+        <w:rPr>
+          <w:rFonts w:ascii="Times New Roman" w:eastAsia="Times New Roman" w:hAnsi="Times New Roman" w:cs="Times New Roman"/>
+          <w:b/>
+          <w:bCs/>
+          <w:kern w:val="0"/>
+          <w:sz w:val="24"/>
+          <w:szCs w:val="24"/>
+          <w14:ligatures w14:val="none"/>
+        </w:rPr>
+        <w:t>Q: How does request handling work in Flask?</w:t>
+      </w:r>
+      <w:r>
+        <w:rPr>
+          <w:rFonts w:ascii="Times New Roman" w:eastAsia="Times New Roman" w:hAnsi="Times New Roman" w:cs="Times New Roman"/>
+          <w:kern w:val="0"/>
+          <w:sz w:val="24"/>
+          <w:szCs w:val="24"/>
+          <w14:ligatures w14:val="none"/>
+        </w:rPr>
+        <w:br/>
+        <w:t>A: Requests are routed via decorators, processed in view functions, and return responses.</w:t>
+      </w:r>
+    </w:p>
+    <w:p>
+      <w:pPr>
+        <w:spacing w:before="100" w:beforeAutospacing="1" w:after="100" w:afterAutospacing="1"/>
+        <w:rPr>
+          <w:rFonts w:ascii="Times New Roman" w:eastAsia="Times New Roman" w:hAnsi="Times New Roman" w:cs="Times New Roman"/>
+          <w:kern w:val="0"/>
+          <w:sz w:val="24"/>
+          <w:szCs w:val="24"/>
+          <w14:ligatures w14:val="none"/>
+        </w:rPr>
+      </w:pPr>
+      <w:r>
+        <w:rPr>
+          <w:rFonts w:ascii="Times New Roman" w:eastAsia="Times New Roman" w:hAnsi="Times New Roman" w:cs="Times New Roman"/>
+          <w:b/>
+          <w:bCs/>
+          <w:kern w:val="0"/>
+          <w:sz w:val="24"/>
+          <w:szCs w:val="24"/>
+          <w14:ligatures w14:val="none"/>
+        </w:rPr>
+        <w:t>Q: What are Flask Blueprints?</w:t>
+      </w:r>
+      <w:r>
+        <w:rPr>
+          <w:rFonts w:ascii="Times New Roman" w:eastAsia="Times New Roman" w:hAnsi="Times New Roman" w:cs="Times New Roman"/>
+          <w:kern w:val="0"/>
+          <w:sz w:val="24"/>
+          <w:szCs w:val="24"/>
+          <w14:ligatures w14:val="none"/>
+        </w:rPr>
+        <w:br/>
+        <w:t>A: Modular components that help organize routes, templates, and static files.</w:t>
+      </w:r>
+    </w:p>
+    <w:p>
+      <w:pPr>
+        <w:spacing w:before="100" w:beforeAutospacing="1" w:after="100" w:afterAutospacing="1"/>
+        <w:rPr>
+          <w:rFonts w:ascii="Times New Roman" w:eastAsia="Times New Roman" w:hAnsi="Times New Roman" w:cs="Times New Roman"/>
+          <w:kern w:val="0"/>
+          <w:sz w:val="24"/>
+          <w:szCs w:val="24"/>
+          <w14:ligatures w14:val="none"/>
+        </w:rPr>
+      </w:pPr>
+      <w:r>
+        <w:rPr>
+          <w:rFonts w:ascii="Times New Roman" w:eastAsia="Times New Roman" w:hAnsi="Times New Roman" w:cs="Times New Roman"/>
+          <w:b/>
+          <w:bCs/>
+          <w:kern w:val="0"/>
+          <w:sz w:val="24"/>
+          <w:szCs w:val="24"/>
+          <w14:ligatures w14:val="none"/>
+        </w:rPr>
+        <w:t>Q: How do you handle configuration in Flask?</w:t>
+      </w:r>
+      <w:r>
+        <w:rPr>
+          <w:rFonts w:ascii="Times New Roman" w:eastAsia="Times New Roman" w:hAnsi="Times New Roman" w:cs="Times New Roman"/>
+          <w:kern w:val="0"/>
+          <w:sz w:val="24"/>
+          <w:szCs w:val="24"/>
+          <w14:ligatures w14:val="none"/>
+        </w:rPr>
+        <w:br/>
+        <w:t>A: Via environment variables, config files, or class-based configuration objects.</w:t>
+      </w:r>
+    </w:p>
+    <w:p>
+      <w:pPr>
+        <w:spacing w:before="100" w:beforeAutospacing="1" w:after="100" w:afterAutospacing="1"/>
+        <w:rPr>
+          <w:rFonts w:ascii="Times New Roman" w:eastAsia="Times New Roman" w:hAnsi="Times New Roman" w:cs="Times New Roman"/>
+          <w:kern w:val="0"/>
+          <w:sz w:val="24"/>
+          <w:szCs w:val="24"/>
+          <w14:ligatures w14:val="none"/>
+        </w:rPr>
+      </w:pPr>
+      <w:r>
+        <w:rPr>
+          <w:rFonts w:ascii="Times New Roman" w:eastAsia="Times New Roman" w:hAnsi="Times New Roman" w:cs="Times New Roman"/>
+          <w:b/>
+          <w:bCs/>
+          <w:kern w:val="0"/>
+          <w:sz w:val="24"/>
+          <w:szCs w:val="24"/>
+          <w14:ligatures w14:val="none"/>
+        </w:rPr>
+        <w:t>Q: How does Flask handle sessions?</w:t>
+      </w:r>
+      <w:r>
+        <w:rPr>
+          <w:rFonts w:ascii="Times New Roman" w:eastAsia="Times New Roman" w:hAnsi="Times New Roman" w:cs="Times New Roman"/>
+          <w:kern w:val="0"/>
+          <w:sz w:val="24"/>
+          <w:szCs w:val="24"/>
+          <w14:ligatures w14:val="none"/>
+        </w:rPr>
+        <w:br/>
+        <w:t>A: Sessions are client-side, signed cookies by default.</w:t>
+      </w:r>
+    </w:p>
+    <w:p>
+      <w:pPr>
+        <w:spacing w:before="100" w:beforeAutospacing="1" w:after="100" w:afterAutospacing="1"/>
+        <w:rPr>
+          <w:rFonts w:ascii="Times New Roman" w:eastAsia="Times New Roman" w:hAnsi="Times New Roman" w:cs="Times New Roman"/>
+          <w:kern w:val="0"/>
+          <w:sz w:val="24"/>
+          <w:szCs w:val="24"/>
+          <w14:ligatures w14:val="none"/>
+        </w:rPr>
+      </w:pPr>
+      <w:r>
+        <w:rPr>
+          <w:rFonts w:ascii="Times New Roman" w:eastAsia="Times New Roman" w:hAnsi="Times New Roman" w:cs="Times New Roman"/>
+          <w:b/>
+          <w:bCs/>
+          <w:kern w:val="0"/>
+          <w:sz w:val="24"/>
+          <w:szCs w:val="24"/>
+          <w14:ligatures w14:val="none"/>
+        </w:rPr>
+        <w:t>Q: How do you secure a Flask app?</w:t>
+      </w:r>
+      <w:r>
+        <w:rPr>
+          <w:rFonts w:ascii="Times New Roman" w:eastAsia="Times New Roman" w:hAnsi="Times New Roman" w:cs="Times New Roman"/>
+          <w:kern w:val="0"/>
+          <w:sz w:val="24"/>
+          <w:szCs w:val="24"/>
+          <w14:ligatures w14:val="none"/>
+        </w:rPr>
+        <w:br/>
+        <w:t>A: Input validation, CSRF protection, HTTPS, auth middleware, and secret key management.</w:t>
+      </w:r>
+    </w:p>
+    <w:p>
+      <w:pPr>
+        <w:spacing w:before="100" w:beforeAutospacing="1" w:after="100" w:afterAutospacing="1"/>
+        <w:rPr>
+          <w:rFonts w:ascii="Times New Roman" w:eastAsia="Times New Roman" w:hAnsi="Times New Roman" w:cs="Times New Roman"/>
+          <w:kern w:val="0"/>
+          <w:sz w:val="24"/>
+          <w:szCs w:val="24"/>
+          <w14:ligatures w14:val="none"/>
+        </w:rPr>
+      </w:pPr>
+      <w:r>
+        <w:rPr>
+          <w:rFonts w:ascii="Times New Roman" w:eastAsia="Times New Roman" w:hAnsi="Times New Roman" w:cs="Times New Roman"/>
+          <w:b/>
+          <w:bCs/>
+          <w:kern w:val="0"/>
+          <w:sz w:val="24"/>
+          <w:szCs w:val="24"/>
+          <w14:ligatures w14:val="none"/>
+        </w:rPr>
+        <w:t>Q: How do you manage database connections?</w:t>
+      </w:r>
+      <w:r>
+        <w:rPr>
+          <w:rFonts w:ascii="Times New Roman" w:eastAsia="Times New Roman" w:hAnsi="Times New Roman" w:cs="Times New Roman"/>
+          <w:kern w:val="0"/>
+          <w:sz w:val="24"/>
+          <w:szCs w:val="24"/>
+          <w14:ligatures w14:val="none"/>
+        </w:rPr>
+        <w:br/>
+        <w:t xml:space="preserve">A: Typically via </w:t>
+      </w:r>
+      <w:proofErr w:type="spellStart"/>
+      <w:r>
+        <w:rPr>
+          <w:rFonts w:ascii="Times New Roman" w:eastAsia="Times New Roman" w:hAnsi="Times New Roman" w:cs="Times New Roman"/>
+          <w:kern w:val="0"/>
+          <w:sz w:val="24"/>
+          <w:szCs w:val="24"/>
+          <w14:ligatures w14:val="none"/>
+        </w:rPr>
+        <w:t>SQLAlchemy</w:t>
+      </w:r>
+      <w:proofErr w:type="spellEnd"/>
+      <w:r>
+        <w:rPr>
+          <w:rFonts w:ascii="Times New Roman" w:eastAsia="Times New Roman" w:hAnsi="Times New Roman" w:cs="Times New Roman"/>
+          <w:kern w:val="0"/>
+          <w:sz w:val="24"/>
+          <w:szCs w:val="24"/>
+          <w14:ligatures w14:val="none"/>
+        </w:rPr>
+        <w:t xml:space="preserve"> and application context handling.</w:t>
+      </w:r>
+    </w:p>
+    <w:p>
+      <w:pPr>
+        <w:spacing w:before="100" w:beforeAutospacing="1" w:after="100" w:afterAutospacing="1"/>
+        <w:rPr>
+          <w:rFonts w:ascii="Times New Roman" w:eastAsia="Times New Roman" w:hAnsi="Times New Roman" w:cs="Times New Roman"/>
+          <w:kern w:val="0"/>
+          <w:sz w:val="24"/>
+          <w:szCs w:val="24"/>
+          <w14:ligatures w14:val="none"/>
+        </w:rPr>
+      </w:pPr>
+      <w:r>
+        <w:rPr>
+          <w:rFonts w:ascii="Times New Roman" w:eastAsia="Times New Roman" w:hAnsi="Times New Roman" w:cs="Times New Roman"/>
+          <w:b/>
+          <w:bCs/>
+          <w:kern w:val="0"/>
+          <w:sz w:val="24"/>
+          <w:szCs w:val="24"/>
+          <w14:ligatures w14:val="none"/>
+        </w:rPr>
+        <w:t xml:space="preserve">Q: How do Flask </w:t>
+      </w:r>
+      <w:proofErr w:type="spellStart"/>
+      <w:r>
+        <w:rPr>
+          <w:rFonts w:ascii="Times New Roman" w:eastAsia="Times New Roman" w:hAnsi="Times New Roman" w:cs="Times New Roman"/>
+          <w:b/>
+          <w:bCs/>
+          <w:kern w:val="0"/>
+          <w:sz w:val="24"/>
+          <w:szCs w:val="24"/>
+          <w14:ligatures w14:val="none"/>
+        </w:rPr>
+        <w:t>middlewares</w:t>
+      </w:r>
+      <w:proofErr w:type="spellEnd"/>
+      <w:r>
+        <w:rPr>
+          <w:rFonts w:ascii="Times New Roman" w:eastAsia="Times New Roman" w:hAnsi="Times New Roman" w:cs="Times New Roman"/>
+          <w:b/>
+          <w:bCs/>
+          <w:kern w:val="0"/>
+          <w:sz w:val="24"/>
+          <w:szCs w:val="24"/>
+          <w14:ligatures w14:val="none"/>
+        </w:rPr>
+        <w:t xml:space="preserve"> work?</w:t>
+      </w:r>
+      <w:r>
+        <w:rPr>
+          <w:rFonts w:ascii="Times New Roman" w:eastAsia="Times New Roman" w:hAnsi="Times New Roman" w:cs="Times New Roman"/>
+          <w:kern w:val="0"/>
+          <w:sz w:val="24"/>
+          <w:szCs w:val="24"/>
+          <w14:ligatures w14:val="none"/>
+        </w:rPr>
+        <w:br/>
+        <w:t xml:space="preserve">A: Using </w:t>
+      </w:r>
+      <w:proofErr w:type="spellStart"/>
+      <w:r>
+        <w:rPr>
+          <w:rFonts w:ascii="Courier New" w:eastAsia="Times New Roman" w:hAnsi="Courier New" w:cs="Courier New"/>
+          <w:kern w:val="0"/>
+          <w:sz w:val="20"/>
+          <w:szCs w:val="20"/>
+          <w14:ligatures w14:val="none"/>
+        </w:rPr>
+        <w:t>before_request</w:t>
+      </w:r>
+      <w:proofErr w:type="spellEnd"/>
+      <w:r>
+        <w:rPr>
+          <w:rFonts w:ascii="Times New Roman" w:eastAsia="Times New Roman" w:hAnsi="Times New Roman" w:cs="Times New Roman"/>
+          <w:kern w:val="0"/>
+          <w:sz w:val="24"/>
+          <w:szCs w:val="24"/>
+          <w14:ligatures w14:val="none"/>
+        </w:rPr>
+        <w:t xml:space="preserve">, </w:t>
+      </w:r>
+      <w:proofErr w:type="spellStart"/>
+      <w:r>
+        <w:rPr>
+          <w:rFonts w:ascii="Courier New" w:eastAsia="Times New Roman" w:hAnsi="Courier New" w:cs="Courier New"/>
+          <w:kern w:val="0"/>
+          <w:sz w:val="20"/>
+          <w:szCs w:val="20"/>
+          <w14:ligatures w14:val="none"/>
+        </w:rPr>
+        <w:t>after_request</w:t>
+      </w:r>
+      <w:proofErr w:type="spellEnd"/>
+      <w:r>
+        <w:rPr>
+          <w:rFonts w:ascii="Times New Roman" w:eastAsia="Times New Roman" w:hAnsi="Times New Roman" w:cs="Times New Roman"/>
+          <w:kern w:val="0"/>
+          <w:sz w:val="24"/>
+          <w:szCs w:val="24"/>
+          <w14:ligatures w14:val="none"/>
+        </w:rPr>
+        <w:t xml:space="preserve">, and </w:t>
+      </w:r>
+      <w:proofErr w:type="spellStart"/>
+      <w:r>
+        <w:rPr>
+          <w:rFonts w:ascii="Courier New" w:eastAsia="Times New Roman" w:hAnsi="Courier New" w:cs="Courier New"/>
+          <w:kern w:val="0"/>
+          <w:sz w:val="20"/>
+          <w:szCs w:val="20"/>
+          <w14:ligatures w14:val="none"/>
+        </w:rPr>
+        <w:t>teardown_request</w:t>
+      </w:r>
+      <w:proofErr w:type="spellEnd"/>
+      <w:r>
+        <w:rPr>
+          <w:rFonts w:ascii="Times New Roman" w:eastAsia="Times New Roman" w:hAnsi="Times New Roman" w:cs="Times New Roman"/>
+          <w:kern w:val="0"/>
+          <w:sz w:val="24"/>
+          <w:szCs w:val="24"/>
+          <w14:ligatures w14:val="none"/>
+        </w:rPr>
+        <w:t xml:space="preserve"> hooks.</w:t>
+      </w:r>
+    </w:p>
+    <w:p>
+      <w:pPr>
+        <w:rPr>
+          <w:rFonts w:ascii="Times New Roman" w:eastAsia="Times New Roman" w:hAnsi="Times New Roman" w:cs="Times New Roman"/>
+          <w:kern w:val="0"/>
+          <w:sz w:val="24"/>
+          <w:szCs w:val="24"/>
+          <w14:ligatures w14:val="none"/>
+        </w:rPr>
+      </w:pPr>
+      <w:r>
+        <w:rPr>
+          <w:rFonts w:ascii="Times New Roman" w:eastAsia="Times New Roman" w:hAnsi="Times New Roman" w:cs="Times New Roman"/>
+          <w:kern w:val="0"/>
+          <w:sz w:val="24"/>
+          <w:szCs w:val="24"/>
+          <w14:ligatures w14:val="none"/>
+        </w:rPr>
+        <w:pict w14:anchorId="6924D6D0">
+          <v:rect id="_x0000_i1034" style="width:0;height:1.5pt" o:hralign="center" o:hrstd="t" o:hr="t" fillcolor="#a0a0a0" stroked="f"/>
+        </w:pict>
+      </w:r>
+    </w:p>
+    <w:p>
+      <w:pPr>
+        <w:spacing w:before="100" w:beforeAutospacing="1" w:after="100" w:afterAutospacing="1"/>
+        <w:rPr>
+          <w:rFonts w:ascii="Times New Roman" w:eastAsia="Times New Roman" w:hAnsi="Times New Roman" w:cs="Times New Roman"/>
+          <w:kern w:val="0"/>
+          <w:sz w:val="24"/>
+          <w:szCs w:val="24"/>
+          <w14:ligatures w14:val="none"/>
+        </w:rPr>
+      </w:pPr>
+      <w:r>
+        <w:rPr>
+          <w:rFonts w:ascii="Times New Roman" w:eastAsia="Times New Roman" w:hAnsi="Times New Roman" w:cs="Times New Roman"/>
+          <w:b/>
+          <w:bCs/>
+          <w:kern w:val="0"/>
+          <w:sz w:val="24"/>
+          <w:szCs w:val="24"/>
+          <w14:ligatures w14:val="none"/>
+        </w:rPr>
+        <w:lastRenderedPageBreak/>
+        <w:t>Q: What is Flask’s application context?</w:t>
+      </w:r>
+      <w:r>
+        <w:rPr>
+          <w:rFonts w:ascii="Times New Roman" w:eastAsia="Times New Roman" w:hAnsi="Times New Roman" w:cs="Times New Roman"/>
+          <w:kern w:val="0"/>
+          <w:sz w:val="24"/>
+          <w:szCs w:val="24"/>
+          <w14:ligatures w14:val="none"/>
+        </w:rPr>
+        <w:br/>
+        <w:t xml:space="preserve">A: It provides access to global objects like </w:t>
+      </w:r>
+      <w:r>
+        <w:rPr>
+          <w:rFonts w:ascii="Courier New" w:eastAsia="Times New Roman" w:hAnsi="Courier New" w:cs="Courier New"/>
+          <w:kern w:val="0"/>
+          <w:sz w:val="20"/>
+          <w:szCs w:val="20"/>
+          <w14:ligatures w14:val="none"/>
+        </w:rPr>
+        <w:t>request</w:t>
+      </w:r>
+      <w:r>
+        <w:rPr>
+          <w:rFonts w:ascii="Times New Roman" w:eastAsia="Times New Roman" w:hAnsi="Times New Roman" w:cs="Times New Roman"/>
+          <w:kern w:val="0"/>
+          <w:sz w:val="24"/>
+          <w:szCs w:val="24"/>
+          <w14:ligatures w14:val="none"/>
+        </w:rPr>
+        <w:t xml:space="preserve">, </w:t>
+      </w:r>
+      <w:r>
+        <w:rPr>
+          <w:rFonts w:ascii="Courier New" w:eastAsia="Times New Roman" w:hAnsi="Courier New" w:cs="Courier New"/>
+          <w:kern w:val="0"/>
+          <w:sz w:val="20"/>
+          <w:szCs w:val="20"/>
+          <w14:ligatures w14:val="none"/>
+        </w:rPr>
+        <w:t>g</w:t>
+      </w:r>
+      <w:r>
+        <w:rPr>
+          <w:rFonts w:ascii="Times New Roman" w:eastAsia="Times New Roman" w:hAnsi="Times New Roman" w:cs="Times New Roman"/>
+          <w:kern w:val="0"/>
+          <w:sz w:val="24"/>
+          <w:szCs w:val="24"/>
+          <w14:ligatures w14:val="none"/>
+        </w:rPr>
+        <w:t xml:space="preserve">, and </w:t>
+      </w:r>
+      <w:proofErr w:type="spellStart"/>
+      <w:r>
+        <w:rPr>
+          <w:rFonts w:ascii="Courier New" w:eastAsia="Times New Roman" w:hAnsi="Courier New" w:cs="Courier New"/>
+          <w:kern w:val="0"/>
+          <w:sz w:val="20"/>
+          <w:szCs w:val="20"/>
+          <w14:ligatures w14:val="none"/>
+        </w:rPr>
+        <w:t>current_app</w:t>
+      </w:r>
+      <w:proofErr w:type="spellEnd"/>
+      <w:r>
+        <w:rPr>
+          <w:rFonts w:ascii="Times New Roman" w:eastAsia="Times New Roman" w:hAnsi="Times New Roman" w:cs="Times New Roman"/>
+          <w:kern w:val="0"/>
+          <w:sz w:val="24"/>
+          <w:szCs w:val="24"/>
+          <w14:ligatures w14:val="none"/>
+        </w:rPr>
+        <w:t>.</w:t>
+      </w:r>
+    </w:p>
+    <w:p>
+      <w:pPr>
+        <w:spacing w:before="100" w:beforeAutospacing="1" w:after="100" w:afterAutospacing="1"/>
+        <w:rPr>
+          <w:rFonts w:ascii="Times New Roman" w:eastAsia="Times New Roman" w:hAnsi="Times New Roman" w:cs="Times New Roman"/>
+          <w:kern w:val="0"/>
+          <w:sz w:val="24"/>
+          <w:szCs w:val="24"/>
+          <w14:ligatures w14:val="none"/>
+        </w:rPr>
+      </w:pPr>
+      <w:r>
+        <w:rPr>
+          <w:rFonts w:ascii="Times New Roman" w:eastAsia="Times New Roman" w:hAnsi="Times New Roman" w:cs="Times New Roman"/>
+          <w:b/>
+          <w:bCs/>
+          <w:kern w:val="0"/>
+          <w:sz w:val="24"/>
+          <w:szCs w:val="24"/>
+          <w14:ligatures w14:val="none"/>
+        </w:rPr>
+        <w:t>Q: How do you implement authentication?</w:t>
+      </w:r>
+      <w:r>
+        <w:rPr>
+          <w:rFonts w:ascii="Times New Roman" w:eastAsia="Times New Roman" w:hAnsi="Times New Roman" w:cs="Times New Roman"/>
+          <w:kern w:val="0"/>
+          <w:sz w:val="24"/>
+          <w:szCs w:val="24"/>
+          <w14:ligatures w14:val="none"/>
+        </w:rPr>
+        <w:br/>
+        <w:t>A: Using JWTs, OAuth, or Flask-Login depending on requirements.</w:t>
+      </w:r>
+    </w:p>
+    <w:p>
+      <w:pPr>
+        <w:spacing w:before="100" w:beforeAutospacing="1" w:after="100" w:afterAutospacing="1"/>
+        <w:rPr>
+          <w:rFonts w:ascii="Times New Roman" w:eastAsia="Times New Roman" w:hAnsi="Times New Roman" w:cs="Times New Roman"/>
+          <w:kern w:val="0"/>
+          <w:sz w:val="24"/>
+          <w:szCs w:val="24"/>
+          <w14:ligatures w14:val="none"/>
+        </w:rPr>
+      </w:pPr>
+      <w:r>
+        <w:rPr>
+          <w:rFonts w:ascii="Times New Roman" w:eastAsia="Times New Roman" w:hAnsi="Times New Roman" w:cs="Times New Roman"/>
+          <w:b/>
+          <w:bCs/>
+          <w:kern w:val="0"/>
+          <w:sz w:val="24"/>
+          <w:szCs w:val="24"/>
+          <w14:ligatures w14:val="none"/>
+        </w:rPr>
+        <w:t>Q: How do you implement authorization?</w:t>
+      </w:r>
+      <w:r>
+        <w:rPr>
+          <w:rFonts w:ascii="Times New Roman" w:eastAsia="Times New Roman" w:hAnsi="Times New Roman" w:cs="Times New Roman"/>
+          <w:kern w:val="0"/>
+          <w:sz w:val="24"/>
+          <w:szCs w:val="24"/>
+          <w14:ligatures w14:val="none"/>
+        </w:rPr>
+        <w:br/>
+        <w:t>A: Role-based access control, permission checks, or policy-based decorators.</w:t>
+      </w:r>
+    </w:p>
+    <w:p>
+      <w:pPr>
+        <w:spacing w:before="100" w:beforeAutospacing="1" w:after="100" w:afterAutospacing="1"/>
+        <w:rPr>
+          <w:rFonts w:ascii="Times New Roman" w:eastAsia="Times New Roman" w:hAnsi="Times New Roman" w:cs="Times New Roman"/>
+          <w:kern w:val="0"/>
+          <w:sz w:val="24"/>
+          <w:szCs w:val="24"/>
+          <w14:ligatures w14:val="none"/>
+        </w:rPr>
+      </w:pPr>
+      <w:r>
+        <w:rPr>
+          <w:rFonts w:ascii="Times New Roman" w:eastAsia="Times New Roman" w:hAnsi="Times New Roman" w:cs="Times New Roman"/>
+          <w:b/>
+          <w:bCs/>
+          <w:kern w:val="0"/>
+          <w:sz w:val="24"/>
+          <w:szCs w:val="24"/>
+          <w14:ligatures w14:val="none"/>
+        </w:rPr>
+        <w:t>Q: How do you handle errors in Flask?</w:t>
+      </w:r>
+      <w:r>
+        <w:rPr>
+          <w:rFonts w:ascii="Times New Roman" w:eastAsia="Times New Roman" w:hAnsi="Times New Roman" w:cs="Times New Roman"/>
+          <w:kern w:val="0"/>
+          <w:sz w:val="24"/>
+          <w:szCs w:val="24"/>
+          <w14:ligatures w14:val="none"/>
+        </w:rPr>
+        <w:br/>
+        <w:t xml:space="preserve">A: Custom error handlers using </w:t>
+      </w:r>
+      <w:r>
+        <w:rPr>
+          <w:rFonts w:ascii="Courier New" w:eastAsia="Times New Roman" w:hAnsi="Courier New" w:cs="Courier New"/>
+          <w:kern w:val="0"/>
+          <w:sz w:val="20"/>
+          <w:szCs w:val="20"/>
+          <w14:ligatures w14:val="none"/>
+        </w:rPr>
+        <w:t>@app.errorhandler</w:t>
+      </w:r>
+      <w:r>
+        <w:rPr>
+          <w:rFonts w:ascii="Times New Roman" w:eastAsia="Times New Roman" w:hAnsi="Times New Roman" w:cs="Times New Roman"/>
+          <w:kern w:val="0"/>
+          <w:sz w:val="24"/>
+          <w:szCs w:val="24"/>
+          <w14:ligatures w14:val="none"/>
+        </w:rPr>
+        <w:t>.</w:t>
+      </w:r>
+    </w:p>
+    <w:p>
+      <w:pPr>
+        <w:spacing w:before="100" w:beforeAutospacing="1" w:after="100" w:afterAutospacing="1"/>
+        <w:rPr>
+          <w:rFonts w:ascii="Times New Roman" w:eastAsia="Times New Roman" w:hAnsi="Times New Roman" w:cs="Times New Roman"/>
+          <w:kern w:val="0"/>
+          <w:sz w:val="24"/>
+          <w:szCs w:val="24"/>
+          <w14:ligatures w14:val="none"/>
+        </w:rPr>
+      </w:pPr>
+      <w:r>
+        <w:rPr>
+          <w:rFonts w:ascii="Times New Roman" w:eastAsia="Times New Roman" w:hAnsi="Times New Roman" w:cs="Times New Roman"/>
+          <w:b/>
+          <w:bCs/>
+          <w:kern w:val="0"/>
+          <w:sz w:val="24"/>
+          <w:szCs w:val="24"/>
+          <w14:ligatures w14:val="none"/>
+        </w:rPr>
+        <w:t>Q: How do you scale a Flask app?</w:t>
+      </w:r>
+      <w:r>
+        <w:rPr>
+          <w:rFonts w:ascii="Times New Roman" w:eastAsia="Times New Roman" w:hAnsi="Times New Roman" w:cs="Times New Roman"/>
+          <w:kern w:val="0"/>
+          <w:sz w:val="24"/>
+          <w:szCs w:val="24"/>
+          <w14:ligatures w14:val="none"/>
+        </w:rPr>
+        <w:br/>
+        <w:t>A: Run behind a WSGI server (</w:t>
+      </w:r>
+      <w:proofErr w:type="spellStart"/>
+      <w:r>
+        <w:rPr>
+          <w:rFonts w:ascii="Times New Roman" w:eastAsia="Times New Roman" w:hAnsi="Times New Roman" w:cs="Times New Roman"/>
+          <w:kern w:val="0"/>
+          <w:sz w:val="24"/>
+          <w:szCs w:val="24"/>
+          <w14:ligatures w14:val="none"/>
+        </w:rPr>
+        <w:t>Gunicorn</w:t>
+      </w:r>
+      <w:proofErr w:type="spellEnd"/>
+      <w:r>
+        <w:rPr>
+          <w:rFonts w:ascii="Times New Roman" w:eastAsia="Times New Roman" w:hAnsi="Times New Roman" w:cs="Times New Roman"/>
+          <w:kern w:val="0"/>
+          <w:sz w:val="24"/>
+          <w:szCs w:val="24"/>
+          <w14:ligatures w14:val="none"/>
+        </w:rPr>
+        <w:t>), horizontal scaling, caching, and async workers.</w:t>
+      </w:r>
+    </w:p>
+    <w:p>
+      <w:pPr>
+        <w:spacing w:before="100" w:beforeAutospacing="1" w:after="100" w:afterAutospacing="1"/>
+        <w:rPr>
+          <w:rFonts w:ascii="Times New Roman" w:eastAsia="Times New Roman" w:hAnsi="Times New Roman" w:cs="Times New Roman"/>
+          <w:kern w:val="0"/>
+          <w:sz w:val="24"/>
+          <w:szCs w:val="24"/>
+          <w14:ligatures w14:val="none"/>
+        </w:rPr>
+      </w:pPr>
+      <w:r>
+        <w:rPr>
+          <w:rFonts w:ascii="Times New Roman" w:eastAsia="Times New Roman" w:hAnsi="Times New Roman" w:cs="Times New Roman"/>
+          <w:b/>
+          <w:bCs/>
+          <w:kern w:val="0"/>
+          <w:sz w:val="24"/>
+          <w:szCs w:val="24"/>
+          <w14:ligatures w14:val="none"/>
+        </w:rPr>
+        <w:t xml:space="preserve">Q: Flask vs </w:t>
+      </w:r>
+      <w:proofErr w:type="spellStart"/>
+      <w:r>
+        <w:rPr>
+          <w:rFonts w:ascii="Times New Roman" w:eastAsia="Times New Roman" w:hAnsi="Times New Roman" w:cs="Times New Roman"/>
+          <w:b/>
+          <w:bCs/>
+          <w:kern w:val="0"/>
+          <w:sz w:val="24"/>
+          <w:szCs w:val="24"/>
+          <w14:ligatures w14:val="none"/>
+        </w:rPr>
+        <w:t>FastAPI</w:t>
+      </w:r>
+      <w:proofErr w:type="spellEnd"/>
+      <w:r>
+        <w:rPr>
+          <w:rFonts w:ascii="Times New Roman" w:eastAsia="Times New Roman" w:hAnsi="Times New Roman" w:cs="Times New Roman"/>
+          <w:b/>
+          <w:bCs/>
+          <w:kern w:val="0"/>
+          <w:sz w:val="24"/>
+          <w:szCs w:val="24"/>
+          <w14:ligatures w14:val="none"/>
+        </w:rPr>
+        <w:t>?</w:t>
+      </w:r>
+      <w:r>
+        <w:rPr>
+          <w:rFonts w:ascii="Times New Roman" w:eastAsia="Times New Roman" w:hAnsi="Times New Roman" w:cs="Times New Roman"/>
+          <w:kern w:val="0"/>
+          <w:sz w:val="24"/>
+          <w:szCs w:val="24"/>
+          <w14:ligatures w14:val="none"/>
+        </w:rPr>
+        <w:br/>
+        <w:t xml:space="preserve">A: </w:t>
+      </w:r>
+      <w:proofErr w:type="spellStart"/>
+      <w:r>
+        <w:rPr>
+          <w:rFonts w:ascii="Times New Roman" w:eastAsia="Times New Roman" w:hAnsi="Times New Roman" w:cs="Times New Roman"/>
+          <w:kern w:val="0"/>
+          <w:sz w:val="24"/>
+          <w:szCs w:val="24"/>
+          <w14:ligatures w14:val="none"/>
+        </w:rPr>
+        <w:t>FastAPI</w:t>
+      </w:r>
+      <w:proofErr w:type="spellEnd"/>
+      <w:r>
+        <w:rPr>
+          <w:rFonts w:ascii="Times New Roman" w:eastAsia="Times New Roman" w:hAnsi="Times New Roman" w:cs="Times New Roman"/>
+          <w:kern w:val="0"/>
+          <w:sz w:val="24"/>
+          <w:szCs w:val="24"/>
+          <w14:ligatures w14:val="none"/>
+        </w:rPr>
+        <w:t xml:space="preserve"> has built-in async support and validation; Flask is simpler and more flexible.</w:t>
+      </w:r>
+    </w:p>
+    <w:p>
+      <w:pPr>
+        <w:rPr>
+          <w:rFonts w:ascii="Times New Roman" w:eastAsia="Times New Roman" w:hAnsi="Times New Roman" w:cs="Times New Roman"/>
+          <w:kern w:val="0"/>
+          <w:sz w:val="24"/>
+          <w:szCs w:val="24"/>
+          <w14:ligatures w14:val="none"/>
+        </w:rPr>
+      </w:pPr>
+      <w:r>
+        <w:rPr>
+          <w:rFonts w:ascii="Times New Roman" w:eastAsia="Times New Roman" w:hAnsi="Times New Roman" w:cs="Times New Roman"/>
+          <w:kern w:val="0"/>
+          <w:sz w:val="24"/>
+          <w:szCs w:val="24"/>
+          <w14:ligatures w14:val="none"/>
+        </w:rPr>
+        <w:pict w14:anchorId="4551DD2D">
+          <v:rect id="_x0000_i1035" style="width:0;height:1.5pt" o:hralign="center" o:hrstd="t" o:hr="t" fillcolor="#a0a0a0" stroked="f"/>
+        </w:pict>
+      </w:r>
+    </w:p>
+    <w:p>
+      <w:pPr>
+        <w:spacing w:before="100" w:beforeAutospacing="1" w:after="100" w:afterAutospacing="1"/>
+        <w:outlineLvl w:val="0"/>
+        <w:rPr>
+          <w:rFonts w:ascii="Times New Roman" w:eastAsia="Times New Roman" w:hAnsi="Times New Roman" w:cs="Times New Roman"/>
+          <w:b/>
+          <w:bCs/>
+          <w:kern w:val="36"/>
+          <w:sz w:val="48"/>
+          <w:szCs w:val="48"/>
+          <w14:ligatures w14:val="none"/>
+        </w:rPr>
+      </w:pPr>
+      <w:r>
+        <w:rPr>
+          <w:rFonts w:ascii="Segoe UI Emoji" w:eastAsia="Times New Roman" w:hAnsi="Segoe UI Emoji" w:cs="Segoe UI Emoji"/>
+          <w:b/>
+          <w:bCs/>
+          <w:kern w:val="36"/>
+          <w:sz w:val="48"/>
+          <w:szCs w:val="48"/>
+          <w14:ligatures w14:val="none"/>
+        </w:rPr>
+        <w:t>⚛️</w:t>
+      </w:r>
+      <w:r>
+        <w:rPr>
+          <w:rFonts w:ascii="Times New Roman" w:eastAsia="Times New Roman" w:hAnsi="Times New Roman" w:cs="Times New Roman"/>
+          <w:b/>
+          <w:bCs/>
+          <w:kern w:val="36"/>
+          <w:sz w:val="48"/>
+          <w:szCs w:val="48"/>
+          <w14:ligatures w14:val="none"/>
+        </w:rPr>
+        <w:t xml:space="preserve"> React Interview — Q &amp; A</w:t>
+      </w:r>
+    </w:p>
+    <w:p>
+      <w:pPr>
+        <w:spacing w:before="100" w:beforeAutospacing="1" w:after="100" w:afterAutospacing="1"/>
+        <w:rPr>
+          <w:rFonts w:ascii="Times New Roman" w:eastAsia="Times New Roman" w:hAnsi="Times New Roman" w:cs="Times New Roman"/>
+          <w:kern w:val="0"/>
+          <w:sz w:val="24"/>
+          <w:szCs w:val="24"/>
+          <w14:ligatures w14:val="none"/>
+        </w:rPr>
+      </w:pPr>
+      <w:r>
+        <w:rPr>
+          <w:rFonts w:ascii="Times New Roman" w:eastAsia="Times New Roman" w:hAnsi="Times New Roman" w:cs="Times New Roman"/>
+          <w:b/>
+          <w:bCs/>
+          <w:kern w:val="0"/>
+          <w:sz w:val="24"/>
+          <w:szCs w:val="24"/>
+          <w14:ligatures w14:val="none"/>
+        </w:rPr>
+        <w:t>Q: What is React?</w:t>
+      </w:r>
+      <w:r>
+        <w:rPr>
+          <w:rFonts w:ascii="Times New Roman" w:eastAsia="Times New Roman" w:hAnsi="Times New Roman" w:cs="Times New Roman"/>
+          <w:kern w:val="0"/>
+          <w:sz w:val="24"/>
+          <w:szCs w:val="24"/>
+          <w14:ligatures w14:val="none"/>
+        </w:rPr>
+        <w:br/>
+        <w:t>A: A JavaScript library for building declarative, component-based user interfaces.</w:t>
+      </w:r>
+    </w:p>
+    <w:p>
+      <w:pPr>
+        <w:spacing w:before="100" w:beforeAutospacing="1" w:after="100" w:afterAutospacing="1"/>
+        <w:rPr>
+          <w:rFonts w:ascii="Times New Roman" w:eastAsia="Times New Roman" w:hAnsi="Times New Roman" w:cs="Times New Roman"/>
+          <w:kern w:val="0"/>
+          <w:sz w:val="24"/>
+          <w:szCs w:val="24"/>
+          <w14:ligatures w14:val="none"/>
+        </w:rPr>
+      </w:pPr>
+      <w:r>
+        <w:rPr>
+          <w:rFonts w:ascii="Times New Roman" w:eastAsia="Times New Roman" w:hAnsi="Times New Roman" w:cs="Times New Roman"/>
+          <w:b/>
+          <w:bCs/>
+          <w:kern w:val="0"/>
+          <w:sz w:val="24"/>
+          <w:szCs w:val="24"/>
+          <w14:ligatures w14:val="none"/>
+        </w:rPr>
+        <w:t>Q: What problem does React solve?</w:t>
+      </w:r>
+      <w:r>
+        <w:rPr>
+          <w:rFonts w:ascii="Times New Roman" w:eastAsia="Times New Roman" w:hAnsi="Times New Roman" w:cs="Times New Roman"/>
+          <w:kern w:val="0"/>
+          <w:sz w:val="24"/>
+          <w:szCs w:val="24"/>
+          <w14:ligatures w14:val="none"/>
+        </w:rPr>
+        <w:br/>
+        <w:t>A: Managing complex UI state and keeping the UI in sync with application data.</w:t>
+      </w:r>
+    </w:p>
+    <w:p>
+      <w:pPr>
+        <w:spacing w:before="100" w:beforeAutospacing="1" w:after="100" w:afterAutospacing="1"/>
+        <w:rPr>
+          <w:rFonts w:ascii="Times New Roman" w:eastAsia="Times New Roman" w:hAnsi="Times New Roman" w:cs="Times New Roman"/>
+          <w:kern w:val="0"/>
+          <w:sz w:val="24"/>
+          <w:szCs w:val="24"/>
+          <w14:ligatures w14:val="none"/>
+        </w:rPr>
+      </w:pPr>
+      <w:r>
+        <w:rPr>
+          <w:rFonts w:ascii="Times New Roman" w:eastAsia="Times New Roman" w:hAnsi="Times New Roman" w:cs="Times New Roman"/>
+          <w:b/>
+          <w:bCs/>
+          <w:kern w:val="0"/>
+          <w:sz w:val="24"/>
+          <w:szCs w:val="24"/>
+          <w14:ligatures w14:val="none"/>
+        </w:rPr>
+        <w:t>Q: What is JSX?</w:t>
+      </w:r>
+      <w:r>
+        <w:rPr>
+          <w:rFonts w:ascii="Times New Roman" w:eastAsia="Times New Roman" w:hAnsi="Times New Roman" w:cs="Times New Roman"/>
+          <w:kern w:val="0"/>
+          <w:sz w:val="24"/>
+          <w:szCs w:val="24"/>
+          <w14:ligatures w14:val="none"/>
+        </w:rPr>
+        <w:br/>
+        <w:t>A: A syntax extension that allows writing HTML-like code in JavaScript.</w:t>
+      </w:r>
+    </w:p>
+    <w:p>
+      <w:pPr>
+        <w:spacing w:before="100" w:beforeAutospacing="1" w:after="100" w:afterAutospacing="1"/>
+        <w:rPr>
+          <w:rFonts w:ascii="Times New Roman" w:eastAsia="Times New Roman" w:hAnsi="Times New Roman" w:cs="Times New Roman"/>
+          <w:kern w:val="0"/>
+          <w:sz w:val="24"/>
+          <w:szCs w:val="24"/>
+          <w14:ligatures w14:val="none"/>
+        </w:rPr>
+      </w:pPr>
+      <w:r>
+        <w:rPr>
+          <w:rFonts w:ascii="Times New Roman" w:eastAsia="Times New Roman" w:hAnsi="Times New Roman" w:cs="Times New Roman"/>
+          <w:b/>
+          <w:bCs/>
+          <w:kern w:val="0"/>
+          <w:sz w:val="24"/>
+          <w:szCs w:val="24"/>
+          <w14:ligatures w14:val="none"/>
+        </w:rPr>
+        <w:t>Q: What is a component?</w:t>
+      </w:r>
+      <w:r>
+        <w:rPr>
+          <w:rFonts w:ascii="Times New Roman" w:eastAsia="Times New Roman" w:hAnsi="Times New Roman" w:cs="Times New Roman"/>
+          <w:kern w:val="0"/>
+          <w:sz w:val="24"/>
+          <w:szCs w:val="24"/>
+          <w14:ligatures w14:val="none"/>
+        </w:rPr>
+        <w:br/>
+        <w:t>A: A reusable UI unit that encapsulates logic, state, and rendering.</w:t>
+      </w:r>
+    </w:p>
+    <w:p>
+      <w:pPr>
+        <w:spacing w:before="100" w:beforeAutospacing="1" w:after="100" w:afterAutospacing="1"/>
+        <w:rPr>
+          <w:rFonts w:ascii="Times New Roman" w:eastAsia="Times New Roman" w:hAnsi="Times New Roman" w:cs="Times New Roman"/>
+          <w:kern w:val="0"/>
+          <w:sz w:val="24"/>
+          <w:szCs w:val="24"/>
+          <w14:ligatures w14:val="none"/>
+        </w:rPr>
+      </w:pPr>
+      <w:r>
+        <w:rPr>
+          <w:rFonts w:ascii="Times New Roman" w:eastAsia="Times New Roman" w:hAnsi="Times New Roman" w:cs="Times New Roman"/>
+          <w:b/>
+          <w:bCs/>
+          <w:kern w:val="0"/>
+          <w:sz w:val="24"/>
+          <w:szCs w:val="24"/>
+          <w14:ligatures w14:val="none"/>
+        </w:rPr>
+        <w:t>Q: Functional vs class components?</w:t>
+      </w:r>
+      <w:r>
+        <w:rPr>
+          <w:rFonts w:ascii="Times New Roman" w:eastAsia="Times New Roman" w:hAnsi="Times New Roman" w:cs="Times New Roman"/>
+          <w:kern w:val="0"/>
+          <w:sz w:val="24"/>
+          <w:szCs w:val="24"/>
+          <w14:ligatures w14:val="none"/>
+        </w:rPr>
+        <w:br/>
+        <w:t>A: Functional components use hooks and are now preferred; class components are legacy.</w:t>
+      </w:r>
+    </w:p>
+    <w:p>
+      <w:pPr>
+        <w:spacing w:before="100" w:beforeAutospacing="1" w:after="100" w:afterAutospacing="1"/>
+        <w:rPr>
+          <w:rFonts w:ascii="Times New Roman" w:eastAsia="Times New Roman" w:hAnsi="Times New Roman" w:cs="Times New Roman"/>
+          <w:kern w:val="0"/>
+          <w:sz w:val="24"/>
+          <w:szCs w:val="24"/>
+          <w14:ligatures w14:val="none"/>
+        </w:rPr>
+      </w:pPr>
+      <w:r>
+        <w:rPr>
+          <w:rFonts w:ascii="Times New Roman" w:eastAsia="Times New Roman" w:hAnsi="Times New Roman" w:cs="Times New Roman"/>
+          <w:b/>
+          <w:bCs/>
+          <w:kern w:val="0"/>
+          <w:sz w:val="24"/>
+          <w:szCs w:val="24"/>
+          <w14:ligatures w14:val="none"/>
+        </w:rPr>
+        <w:t>Q: What is state?</w:t>
+      </w:r>
+      <w:r>
+        <w:rPr>
+          <w:rFonts w:ascii="Times New Roman" w:eastAsia="Times New Roman" w:hAnsi="Times New Roman" w:cs="Times New Roman"/>
+          <w:kern w:val="0"/>
+          <w:sz w:val="24"/>
+          <w:szCs w:val="24"/>
+          <w14:ligatures w14:val="none"/>
+        </w:rPr>
+        <w:br/>
+        <w:t>A: Data that affects rendering and can change over time.</w:t>
+      </w:r>
+    </w:p>
+    <w:p>
+      <w:pPr>
+        <w:spacing w:before="100" w:beforeAutospacing="1" w:after="100" w:afterAutospacing="1"/>
+        <w:rPr>
+          <w:rFonts w:ascii="Times New Roman" w:eastAsia="Times New Roman" w:hAnsi="Times New Roman" w:cs="Times New Roman"/>
+          <w:kern w:val="0"/>
+          <w:sz w:val="24"/>
+          <w:szCs w:val="24"/>
+          <w14:ligatures w14:val="none"/>
+        </w:rPr>
+      </w:pPr>
+      <w:r>
+        <w:rPr>
+          <w:rFonts w:ascii="Times New Roman" w:eastAsia="Times New Roman" w:hAnsi="Times New Roman" w:cs="Times New Roman"/>
+          <w:b/>
+          <w:bCs/>
+          <w:kern w:val="0"/>
+          <w:sz w:val="24"/>
+          <w:szCs w:val="24"/>
+          <w14:ligatures w14:val="none"/>
+        </w:rPr>
+        <w:t>Q: What are props?</w:t>
+      </w:r>
+      <w:r>
+        <w:rPr>
+          <w:rFonts w:ascii="Times New Roman" w:eastAsia="Times New Roman" w:hAnsi="Times New Roman" w:cs="Times New Roman"/>
+          <w:kern w:val="0"/>
+          <w:sz w:val="24"/>
+          <w:szCs w:val="24"/>
+          <w14:ligatures w14:val="none"/>
+        </w:rPr>
+        <w:br/>
+        <w:t>A: Immutable inputs passed from parent to child components.</w:t>
+      </w:r>
+    </w:p>
+    <w:p>
+      <w:pPr>
+        <w:spacing w:before="100" w:beforeAutospacing="1" w:after="100" w:afterAutospacing="1"/>
+        <w:rPr>
+          <w:rFonts w:ascii="Times New Roman" w:eastAsia="Times New Roman" w:hAnsi="Times New Roman" w:cs="Times New Roman"/>
+          <w:kern w:val="0"/>
+          <w:sz w:val="24"/>
+          <w:szCs w:val="24"/>
+          <w14:ligatures w14:val="none"/>
+        </w:rPr>
+      </w:pPr>
+      <w:r>
+        <w:rPr>
+          <w:rFonts w:ascii="Times New Roman" w:eastAsia="Times New Roman" w:hAnsi="Times New Roman" w:cs="Times New Roman"/>
+          <w:b/>
+          <w:bCs/>
+          <w:kern w:val="0"/>
+          <w:sz w:val="24"/>
+          <w:szCs w:val="24"/>
+          <w14:ligatures w14:val="none"/>
+        </w:rPr>
+        <w:t>Q: What are hooks?</w:t>
+      </w:r>
+      <w:r>
+        <w:rPr>
+          <w:rFonts w:ascii="Times New Roman" w:eastAsia="Times New Roman" w:hAnsi="Times New Roman" w:cs="Times New Roman"/>
+          <w:kern w:val="0"/>
+          <w:sz w:val="24"/>
+          <w:szCs w:val="24"/>
+          <w14:ligatures w14:val="none"/>
+        </w:rPr>
+        <w:br/>
+        <w:t>A: Functions that add state and lifecycle behavior to functional components.</w:t>
+      </w:r>
+    </w:p>
+    <w:p>
+      <w:pPr>
+        <w:rPr>
+          <w:rFonts w:ascii="Times New Roman" w:eastAsia="Times New Roman" w:hAnsi="Times New Roman" w:cs="Times New Roman"/>
+          <w:kern w:val="0"/>
+          <w:sz w:val="24"/>
+          <w:szCs w:val="24"/>
+          <w14:ligatures w14:val="none"/>
+        </w:rPr>
+      </w:pPr>
+      <w:r>
+        <w:rPr>
+          <w:rFonts w:ascii="Times New Roman" w:eastAsia="Times New Roman" w:hAnsi="Times New Roman" w:cs="Times New Roman"/>
+          <w:kern w:val="0"/>
+          <w:sz w:val="24"/>
+          <w:szCs w:val="24"/>
+          <w14:ligatures w14:val="none"/>
+        </w:rPr>
+        <w:lastRenderedPageBreak/>
+        <w:pict w14:anchorId="709EEB99">
+          <v:rect id="_x0000_i1036" style="width:0;height:1.5pt" o:hralign="center" o:hrstd="t" o:hr="t" fillcolor="#a0a0a0" stroked="f"/>
+        </w:pict>
+      </w:r>
+    </w:p>
+    <w:p>
+      <w:pPr>
+        <w:spacing w:before="100" w:beforeAutospacing="1" w:after="100" w:afterAutospacing="1"/>
+        <w:rPr>
+          <w:rFonts w:ascii="Times New Roman" w:eastAsia="Times New Roman" w:hAnsi="Times New Roman" w:cs="Times New Roman"/>
+          <w:kern w:val="0"/>
+          <w:sz w:val="24"/>
+          <w:szCs w:val="24"/>
+          <w14:ligatures w14:val="none"/>
+        </w:rPr>
+      </w:pPr>
+      <w:r>
+        <w:rPr>
+          <w:rFonts w:ascii="Times New Roman" w:eastAsia="Times New Roman" w:hAnsi="Times New Roman" w:cs="Times New Roman"/>
+          <w:b/>
+          <w:bCs/>
+          <w:kern w:val="0"/>
+          <w:sz w:val="24"/>
+          <w:szCs w:val="24"/>
+          <w14:ligatures w14:val="none"/>
+        </w:rPr>
+        <w:t xml:space="preserve">Q: What does </w:t>
+      </w:r>
+      <w:proofErr w:type="spellStart"/>
+      <w:r>
+        <w:rPr>
+          <w:rFonts w:ascii="Courier New" w:eastAsia="Times New Roman" w:hAnsi="Courier New" w:cs="Courier New"/>
+          <w:b/>
+          <w:bCs/>
+          <w:kern w:val="0"/>
+          <w:sz w:val="20"/>
+          <w:szCs w:val="20"/>
+          <w14:ligatures w14:val="none"/>
+        </w:rPr>
+        <w:t>useEffect</w:t>
+      </w:r>
+      <w:proofErr w:type="spellEnd"/>
+      <w:r>
+        <w:rPr>
+          <w:rFonts w:ascii="Times New Roman" w:eastAsia="Times New Roman" w:hAnsi="Times New Roman" w:cs="Times New Roman"/>
+          <w:b/>
+          <w:bCs/>
+          <w:kern w:val="0"/>
+          <w:sz w:val="24"/>
+          <w:szCs w:val="24"/>
+          <w14:ligatures w14:val="none"/>
+        </w:rPr>
+        <w:t xml:space="preserve"> do?</w:t>
+      </w:r>
+      <w:r>
+        <w:rPr>
+          <w:rFonts w:ascii="Times New Roman" w:eastAsia="Times New Roman" w:hAnsi="Times New Roman" w:cs="Times New Roman"/>
+          <w:kern w:val="0"/>
+          <w:sz w:val="24"/>
+          <w:szCs w:val="24"/>
+          <w14:ligatures w14:val="none"/>
+        </w:rPr>
+        <w:br/>
+        <w:t>A: It handles side effects like data fetching, subscriptions, and DOM interactions.</w:t>
+      </w:r>
+    </w:p>
+    <w:p>
+      <w:pPr>
+        <w:spacing w:before="100" w:beforeAutospacing="1" w:after="100" w:afterAutospacing="1"/>
+        <w:rPr>
+          <w:rFonts w:ascii="Times New Roman" w:eastAsia="Times New Roman" w:hAnsi="Times New Roman" w:cs="Times New Roman"/>
+          <w:kern w:val="0"/>
+          <w:sz w:val="24"/>
+          <w:szCs w:val="24"/>
+          <w14:ligatures w14:val="none"/>
+        </w:rPr>
+      </w:pPr>
+      <w:r>
+        <w:rPr>
+          <w:rFonts w:ascii="Times New Roman" w:eastAsia="Times New Roman" w:hAnsi="Times New Roman" w:cs="Times New Roman"/>
+          <w:b/>
+          <w:bCs/>
+          <w:kern w:val="0"/>
+          <w:sz w:val="24"/>
+          <w:szCs w:val="24"/>
+          <w14:ligatures w14:val="none"/>
+        </w:rPr>
+        <w:t xml:space="preserve">Q: What is the dependency array in </w:t>
+      </w:r>
+      <w:proofErr w:type="spellStart"/>
+      <w:r>
+        <w:rPr>
+          <w:rFonts w:ascii="Courier New" w:eastAsia="Times New Roman" w:hAnsi="Courier New" w:cs="Courier New"/>
+          <w:b/>
+          <w:bCs/>
+          <w:kern w:val="0"/>
+          <w:sz w:val="20"/>
+          <w:szCs w:val="20"/>
+          <w14:ligatures w14:val="none"/>
+        </w:rPr>
+        <w:t>useEffect</w:t>
+      </w:r>
+      <w:proofErr w:type="spellEnd"/>
+      <w:r>
+        <w:rPr>
+          <w:rFonts w:ascii="Times New Roman" w:eastAsia="Times New Roman" w:hAnsi="Times New Roman" w:cs="Times New Roman"/>
+          <w:b/>
+          <w:bCs/>
+          <w:kern w:val="0"/>
+          <w:sz w:val="24"/>
+          <w:szCs w:val="24"/>
+          <w14:ligatures w14:val="none"/>
+        </w:rPr>
+        <w:t>?</w:t>
+      </w:r>
+      <w:r>
+        <w:rPr>
+          <w:rFonts w:ascii="Times New Roman" w:eastAsia="Times New Roman" w:hAnsi="Times New Roman" w:cs="Times New Roman"/>
+          <w:kern w:val="0"/>
+          <w:sz w:val="24"/>
+          <w:szCs w:val="24"/>
+          <w14:ligatures w14:val="none"/>
+        </w:rPr>
+        <w:br/>
+        <w:t>A: It controls when the effect runs to avoid unnecessary executions.</w:t>
+      </w:r>
+    </w:p>
+    <w:p>
+      <w:pPr>
+        <w:spacing w:before="100" w:beforeAutospacing="1" w:after="100" w:afterAutospacing="1"/>
+        <w:rPr>
+          <w:rFonts w:ascii="Times New Roman" w:eastAsia="Times New Roman" w:hAnsi="Times New Roman" w:cs="Times New Roman"/>
+          <w:kern w:val="0"/>
+          <w:sz w:val="24"/>
+          <w:szCs w:val="24"/>
+          <w14:ligatures w14:val="none"/>
+        </w:rPr>
+      </w:pPr>
+      <w:r>
+        <w:rPr>
+          <w:rFonts w:ascii="Times New Roman" w:eastAsia="Times New Roman" w:hAnsi="Times New Roman" w:cs="Times New Roman"/>
+          <w:b/>
+          <w:bCs/>
+          <w:kern w:val="0"/>
+          <w:sz w:val="24"/>
+          <w:szCs w:val="24"/>
+          <w14:ligatures w14:val="none"/>
+        </w:rPr>
+        <w:t>Q: What is lifting state up?</w:t>
+      </w:r>
+      <w:r>
+        <w:rPr>
+          <w:rFonts w:ascii="Times New Roman" w:eastAsia="Times New Roman" w:hAnsi="Times New Roman" w:cs="Times New Roman"/>
+          <w:kern w:val="0"/>
+          <w:sz w:val="24"/>
+          <w:szCs w:val="24"/>
+          <w14:ligatures w14:val="none"/>
+        </w:rPr>
+        <w:br/>
+        <w:t>A: Moving shared state to the nearest common ancestor.</w:t>
+      </w:r>
+    </w:p>
+    <w:p>
+      <w:pPr>
+        <w:spacing w:before="100" w:beforeAutospacing="1" w:after="100" w:afterAutospacing="1"/>
+        <w:rPr>
+          <w:rFonts w:ascii="Times New Roman" w:eastAsia="Times New Roman" w:hAnsi="Times New Roman" w:cs="Times New Roman"/>
+          <w:kern w:val="0"/>
+          <w:sz w:val="24"/>
+          <w:szCs w:val="24"/>
+          <w14:ligatures w14:val="none"/>
+        </w:rPr>
+      </w:pPr>
+      <w:r>
+        <w:rPr>
+          <w:rFonts w:ascii="Times New Roman" w:eastAsia="Times New Roman" w:hAnsi="Times New Roman" w:cs="Times New Roman"/>
+          <w:b/>
+          <w:bCs/>
+          <w:kern w:val="0"/>
+          <w:sz w:val="24"/>
+          <w:szCs w:val="24"/>
+          <w14:ligatures w14:val="none"/>
+        </w:rPr>
+        <w:t>Q: What is controlled vs uncontrolled input?</w:t>
+      </w:r>
+      <w:r>
+        <w:rPr>
+          <w:rFonts w:ascii="Times New Roman" w:eastAsia="Times New Roman" w:hAnsi="Times New Roman" w:cs="Times New Roman"/>
+          <w:kern w:val="0"/>
+          <w:sz w:val="24"/>
+          <w:szCs w:val="24"/>
+          <w14:ligatures w14:val="none"/>
+        </w:rPr>
+        <w:br/>
+        <w:t>A: Controlled inputs are managed by React state; uncontrolled rely on the DOM.</w:t>
+      </w:r>
+    </w:p>
+    <w:p>
+      <w:pPr>
+        <w:spacing w:before="100" w:beforeAutospacing="1" w:after="100" w:afterAutospacing="1"/>
+        <w:rPr>
+          <w:rFonts w:ascii="Times New Roman" w:eastAsia="Times New Roman" w:hAnsi="Times New Roman" w:cs="Times New Roman"/>
+          <w:kern w:val="0"/>
+          <w:sz w:val="24"/>
+          <w:szCs w:val="24"/>
+          <w14:ligatures w14:val="none"/>
+        </w:rPr>
+      </w:pPr>
+      <w:r>
+        <w:rPr>
+          <w:rFonts w:ascii="Times New Roman" w:eastAsia="Times New Roman" w:hAnsi="Times New Roman" w:cs="Times New Roman"/>
+          <w:b/>
+          <w:bCs/>
+          <w:kern w:val="0"/>
+          <w:sz w:val="24"/>
+          <w:szCs w:val="24"/>
+          <w14:ligatures w14:val="none"/>
+        </w:rPr>
+        <w:t>Q: What is the virtual DOM?</w:t>
+      </w:r>
+      <w:r>
+        <w:rPr>
+          <w:rFonts w:ascii="Times New Roman" w:eastAsia="Times New Roman" w:hAnsi="Times New Roman" w:cs="Times New Roman"/>
+          <w:kern w:val="0"/>
+          <w:sz w:val="24"/>
+          <w:szCs w:val="24"/>
+          <w14:ligatures w14:val="none"/>
+        </w:rPr>
+        <w:br/>
+        <w:t>A: A lightweight copy of the DOM used to optimize updates.</w:t>
+      </w:r>
+    </w:p>
+    <w:p>
+      <w:pPr>
+        <w:spacing w:before="100" w:beforeAutospacing="1" w:after="100" w:afterAutospacing="1"/>
+        <w:rPr>
+          <w:rFonts w:ascii="Times New Roman" w:eastAsia="Times New Roman" w:hAnsi="Times New Roman" w:cs="Times New Roman"/>
+          <w:kern w:val="0"/>
+          <w:sz w:val="24"/>
+          <w:szCs w:val="24"/>
+          <w14:ligatures w14:val="none"/>
+        </w:rPr>
+      </w:pPr>
+      <w:r>
+        <w:rPr>
+          <w:rFonts w:ascii="Times New Roman" w:eastAsia="Times New Roman" w:hAnsi="Times New Roman" w:cs="Times New Roman"/>
+          <w:b/>
+          <w:bCs/>
+          <w:kern w:val="0"/>
+          <w:sz w:val="24"/>
+          <w:szCs w:val="24"/>
+          <w14:ligatures w14:val="none"/>
+        </w:rPr>
+        <w:t>Q: How does React handle performance?</w:t>
+      </w:r>
+      <w:r>
+        <w:rPr>
+          <w:rFonts w:ascii="Times New Roman" w:eastAsia="Times New Roman" w:hAnsi="Times New Roman" w:cs="Times New Roman"/>
+          <w:kern w:val="0"/>
+          <w:sz w:val="24"/>
+          <w:szCs w:val="24"/>
+          <w14:ligatures w14:val="none"/>
+        </w:rPr>
+        <w:br/>
+        <w:t xml:space="preserve">A: Reconciliation, </w:t>
+      </w:r>
+      <w:proofErr w:type="spellStart"/>
+      <w:r>
+        <w:rPr>
+          <w:rFonts w:ascii="Times New Roman" w:eastAsia="Times New Roman" w:hAnsi="Times New Roman" w:cs="Times New Roman"/>
+          <w:kern w:val="0"/>
+          <w:sz w:val="24"/>
+          <w:szCs w:val="24"/>
+          <w14:ligatures w14:val="none"/>
+        </w:rPr>
+        <w:t>memoization</w:t>
+      </w:r>
+      <w:proofErr w:type="spellEnd"/>
+      <w:r>
+        <w:rPr>
+          <w:rFonts w:ascii="Times New Roman" w:eastAsia="Times New Roman" w:hAnsi="Times New Roman" w:cs="Times New Roman"/>
+          <w:kern w:val="0"/>
+          <w:sz w:val="24"/>
+          <w:szCs w:val="24"/>
+          <w14:ligatures w14:val="none"/>
+        </w:rPr>
+        <w:t>, and selective re-rendering.</w:t>
+      </w:r>
+    </w:p>
+    <w:p>
+      <w:pPr>
+        <w:spacing w:before="100" w:beforeAutospacing="1" w:after="100" w:afterAutospacing="1"/>
+        <w:rPr>
+          <w:rFonts w:ascii="Times New Roman" w:eastAsia="Times New Roman" w:hAnsi="Times New Roman" w:cs="Times New Roman"/>
+          <w:kern w:val="0"/>
+          <w:sz w:val="24"/>
+          <w:szCs w:val="24"/>
+          <w14:ligatures w14:val="none"/>
+        </w:rPr>
+      </w:pPr>
+      <w:r>
+        <w:rPr>
+          <w:rFonts w:ascii="Times New Roman" w:eastAsia="Times New Roman" w:hAnsi="Times New Roman" w:cs="Times New Roman"/>
+          <w:b/>
+          <w:bCs/>
+          <w:kern w:val="0"/>
+          <w:sz w:val="24"/>
+          <w:szCs w:val="24"/>
+          <w14:ligatures w14:val="none"/>
+        </w:rPr>
+        <w:t>Q: What is reconciliation?</w:t>
+      </w:r>
+      <w:r>
+        <w:rPr>
+          <w:rFonts w:ascii="Times New Roman" w:eastAsia="Times New Roman" w:hAnsi="Times New Roman" w:cs="Times New Roman"/>
+          <w:kern w:val="0"/>
+          <w:sz w:val="24"/>
+          <w:szCs w:val="24"/>
+          <w14:ligatures w14:val="none"/>
+        </w:rPr>
+        <w:br/>
+        <w:t>A: The process of diffing virtual DOM trees to update the real DOM efficiently.</w:t>
+      </w:r>
+    </w:p>
+    <w:p>
+      <w:pPr>
+        <w:rPr>
+          <w:rFonts w:ascii="Times New Roman" w:eastAsia="Times New Roman" w:hAnsi="Times New Roman" w:cs="Times New Roman"/>
+          <w:kern w:val="0"/>
+          <w:sz w:val="24"/>
+          <w:szCs w:val="24"/>
+          <w14:ligatures w14:val="none"/>
+        </w:rPr>
+      </w:pPr>
+      <w:r>
+        <w:rPr>
+          <w:rFonts w:ascii="Times New Roman" w:eastAsia="Times New Roman" w:hAnsi="Times New Roman" w:cs="Times New Roman"/>
+          <w:kern w:val="0"/>
+          <w:sz w:val="24"/>
+          <w:szCs w:val="24"/>
+          <w14:ligatures w14:val="none"/>
+        </w:rPr>
+        <w:pict w14:anchorId="1BC14E23">
+          <v:rect id="_x0000_i1037" style="width:0;height:1.5pt" o:hralign="center" o:hrstd="t" o:hr="t" fillcolor="#a0a0a0" stroked="f"/>
+        </w:pict>
+      </w:r>
+    </w:p>
+    <w:p>
+      <w:pPr>
+        <w:spacing w:before="100" w:beforeAutospacing="1" w:after="100" w:afterAutospacing="1"/>
+        <w:outlineLvl w:val="0"/>
+        <w:rPr>
+          <w:rFonts w:ascii="Times New Roman" w:eastAsia="Times New Roman" w:hAnsi="Times New Roman" w:cs="Times New Roman"/>
+          <w:b/>
+          <w:bCs/>
+          <w:kern w:val="36"/>
+          <w:sz w:val="48"/>
+          <w:szCs w:val="48"/>
+          <w14:ligatures w14:val="none"/>
+        </w:rPr>
+      </w:pPr>
+      <w:r>
+        <w:rPr>
+          <w:rFonts w:ascii="Segoe UI Emoji" w:eastAsia="Times New Roman" w:hAnsi="Segoe UI Emoji" w:cs="Segoe UI Emoji"/>
+          <w:b/>
+          <w:bCs/>
+          <w:kern w:val="36"/>
+          <w:sz w:val="48"/>
+          <w:szCs w:val="48"/>
+          <w14:ligatures w14:val="none"/>
+        </w:rPr>
+        <w:t>🔄</w:t>
+      </w:r>
+      <w:r>
+        <w:rPr>
+          <w:rFonts w:ascii="Times New Roman" w:eastAsia="Times New Roman" w:hAnsi="Times New Roman" w:cs="Times New Roman"/>
+          <w:b/>
+          <w:bCs/>
+          <w:kern w:val="36"/>
+          <w:sz w:val="48"/>
+          <w:szCs w:val="48"/>
+          <w14:ligatures w14:val="none"/>
+        </w:rPr>
+        <w:t xml:space="preserve"> Flask + React Integration — Q &amp; A</w:t>
+      </w:r>
+    </w:p>
+    <w:p>
+      <w:pPr>
+        <w:spacing w:before="100" w:beforeAutospacing="1" w:after="100" w:afterAutospacing="1"/>
+        <w:rPr>
+          <w:rFonts w:ascii="Times New Roman" w:eastAsia="Times New Roman" w:hAnsi="Times New Roman" w:cs="Times New Roman"/>
+          <w:kern w:val="0"/>
+          <w:sz w:val="24"/>
+          <w:szCs w:val="24"/>
+          <w14:ligatures w14:val="none"/>
+        </w:rPr>
+      </w:pPr>
+      <w:r>
+        <w:rPr>
+          <w:rFonts w:ascii="Times New Roman" w:eastAsia="Times New Roman" w:hAnsi="Times New Roman" w:cs="Times New Roman"/>
+          <w:b/>
+          <w:bCs/>
+          <w:kern w:val="0"/>
+          <w:sz w:val="24"/>
+          <w:szCs w:val="24"/>
+          <w14:ligatures w14:val="none"/>
+        </w:rPr>
+        <w:t>Q: How do Flask and React typically interact?</w:t>
+      </w:r>
+      <w:r>
+        <w:rPr>
+          <w:rFonts w:ascii="Times New Roman" w:eastAsia="Times New Roman" w:hAnsi="Times New Roman" w:cs="Times New Roman"/>
+          <w:kern w:val="0"/>
+          <w:sz w:val="24"/>
+          <w:szCs w:val="24"/>
+          <w14:ligatures w14:val="none"/>
+        </w:rPr>
+        <w:br/>
+        <w:t xml:space="preserve">A: Flask serves as an API backend; React consumes it via HTTP (REST or </w:t>
+      </w:r>
+      <w:proofErr w:type="spellStart"/>
+      <w:r>
+        <w:rPr>
+          <w:rFonts w:ascii="Times New Roman" w:eastAsia="Times New Roman" w:hAnsi="Times New Roman" w:cs="Times New Roman"/>
+          <w:kern w:val="0"/>
+          <w:sz w:val="24"/>
+          <w:szCs w:val="24"/>
+          <w14:ligatures w14:val="none"/>
+        </w:rPr>
+        <w:t>GraphQL</w:t>
+      </w:r>
+      <w:proofErr w:type="spellEnd"/>
+      <w:r>
+        <w:rPr>
+          <w:rFonts w:ascii="Times New Roman" w:eastAsia="Times New Roman" w:hAnsi="Times New Roman" w:cs="Times New Roman"/>
+          <w:kern w:val="0"/>
+          <w:sz w:val="24"/>
+          <w:szCs w:val="24"/>
+          <w14:ligatures w14:val="none"/>
+        </w:rPr>
+        <w:t>).</w:t>
+      </w:r>
+    </w:p>
+    <w:p>
+      <w:pPr>
+        <w:spacing w:before="100" w:beforeAutospacing="1" w:after="100" w:afterAutospacing="1"/>
+        <w:rPr>
+          <w:rFonts w:ascii="Times New Roman" w:eastAsia="Times New Roman" w:hAnsi="Times New Roman" w:cs="Times New Roman"/>
+          <w:kern w:val="0"/>
+          <w:sz w:val="24"/>
+          <w:szCs w:val="24"/>
+          <w14:ligatures w14:val="none"/>
+        </w:rPr>
+      </w:pPr>
+      <w:r>
+        <w:rPr>
+          <w:rFonts w:ascii="Times New Roman" w:eastAsia="Times New Roman" w:hAnsi="Times New Roman" w:cs="Times New Roman"/>
+          <w:b/>
+          <w:bCs/>
+          <w:kern w:val="0"/>
+          <w:sz w:val="24"/>
+          <w:szCs w:val="24"/>
+          <w14:ligatures w14:val="none"/>
+        </w:rPr>
+        <w:t>Q: How do you handle authentication across Flask and React?</w:t>
+      </w:r>
+      <w:r>
+        <w:rPr>
+          <w:rFonts w:ascii="Times New Roman" w:eastAsia="Times New Roman" w:hAnsi="Times New Roman" w:cs="Times New Roman"/>
+          <w:kern w:val="0"/>
+          <w:sz w:val="24"/>
+          <w:szCs w:val="24"/>
+          <w14:ligatures w14:val="none"/>
+        </w:rPr>
+        <w:br/>
+        <w:t>A: Using JWT tokens stored securely and sent via headers.</w:t>
+      </w:r>
+    </w:p>
+    <w:p>
+      <w:pPr>
+        <w:spacing w:before="100" w:beforeAutospacing="1" w:after="100" w:afterAutospacing="1"/>
+        <w:rPr>
+          <w:rFonts w:ascii="Times New Roman" w:eastAsia="Times New Roman" w:hAnsi="Times New Roman" w:cs="Times New Roman"/>
+          <w:kern w:val="0"/>
+          <w:sz w:val="24"/>
+          <w:szCs w:val="24"/>
+          <w14:ligatures w14:val="none"/>
+        </w:rPr>
+      </w:pPr>
+      <w:r>
+        <w:rPr>
+          <w:rFonts w:ascii="Times New Roman" w:eastAsia="Times New Roman" w:hAnsi="Times New Roman" w:cs="Times New Roman"/>
+          <w:b/>
+          <w:bCs/>
+          <w:kern w:val="0"/>
+          <w:sz w:val="24"/>
+          <w:szCs w:val="24"/>
+          <w14:ligatures w14:val="none"/>
+        </w:rPr>
+        <w:t>Q: How do you handle CORS?</w:t>
+      </w:r>
+      <w:r>
+        <w:rPr>
+          <w:rFonts w:ascii="Times New Roman" w:eastAsia="Times New Roman" w:hAnsi="Times New Roman" w:cs="Times New Roman"/>
+          <w:kern w:val="0"/>
+          <w:sz w:val="24"/>
+          <w:szCs w:val="24"/>
+          <w14:ligatures w14:val="none"/>
+        </w:rPr>
+        <w:br/>
+        <w:t>A: Configure Flask-CORS and restrict allowed origins and methods.</w:t>
+      </w:r>
+    </w:p>
+    <w:p>
+      <w:pPr>
+        <w:spacing w:before="100" w:beforeAutospacing="1" w:after="100" w:afterAutospacing="1"/>
+        <w:rPr>
+          <w:rFonts w:ascii="Times New Roman" w:eastAsia="Times New Roman" w:hAnsi="Times New Roman" w:cs="Times New Roman"/>
+          <w:kern w:val="0"/>
+          <w:sz w:val="24"/>
+          <w:szCs w:val="24"/>
+          <w14:ligatures w14:val="none"/>
+        </w:rPr>
+      </w:pPr>
+      <w:r>
+        <w:rPr>
+          <w:rFonts w:ascii="Times New Roman" w:eastAsia="Times New Roman" w:hAnsi="Times New Roman" w:cs="Times New Roman"/>
+          <w:b/>
+          <w:bCs/>
+          <w:kern w:val="0"/>
+          <w:sz w:val="24"/>
+          <w:szCs w:val="24"/>
+          <w14:ligatures w14:val="none"/>
+        </w:rPr>
+        <w:t>Q: How do you structure a Flask + React project?</w:t>
+      </w:r>
+      <w:r>
+        <w:rPr>
+          <w:rFonts w:ascii="Times New Roman" w:eastAsia="Times New Roman" w:hAnsi="Times New Roman" w:cs="Times New Roman"/>
+          <w:kern w:val="0"/>
+          <w:sz w:val="24"/>
+          <w:szCs w:val="24"/>
+          <w14:ligatures w14:val="none"/>
+        </w:rPr>
+        <w:br/>
+        <w:t xml:space="preserve">A: Separate frontend and backend repos or </w:t>
+      </w:r>
+      <w:proofErr w:type="spellStart"/>
+      <w:r>
+        <w:rPr>
+          <w:rFonts w:ascii="Times New Roman" w:eastAsia="Times New Roman" w:hAnsi="Times New Roman" w:cs="Times New Roman"/>
+          <w:kern w:val="0"/>
+          <w:sz w:val="24"/>
+          <w:szCs w:val="24"/>
+          <w14:ligatures w14:val="none"/>
+        </w:rPr>
+        <w:t>monorepo</w:t>
+      </w:r>
+      <w:proofErr w:type="spellEnd"/>
+      <w:r>
+        <w:rPr>
+          <w:rFonts w:ascii="Times New Roman" w:eastAsia="Times New Roman" w:hAnsi="Times New Roman" w:cs="Times New Roman"/>
+          <w:kern w:val="0"/>
+          <w:sz w:val="24"/>
+          <w:szCs w:val="24"/>
+          <w14:ligatures w14:val="none"/>
+        </w:rPr>
+        <w:t xml:space="preserve"> with clear API boundaries.</w:t>
+      </w:r>
+    </w:p>
+    <w:p>
+      <w:pPr>
+        <w:spacing w:before="100" w:beforeAutospacing="1" w:after="100" w:afterAutospacing="1"/>
+        <w:rPr>
+          <w:rFonts w:ascii="Times New Roman" w:eastAsia="Times New Roman" w:hAnsi="Times New Roman" w:cs="Times New Roman"/>
+          <w:kern w:val="0"/>
+          <w:sz w:val="24"/>
+          <w:szCs w:val="24"/>
+          <w14:ligatures w14:val="none"/>
+        </w:rPr>
+      </w:pPr>
+      <w:r>
+        <w:rPr>
+          <w:rFonts w:ascii="Times New Roman" w:eastAsia="Times New Roman" w:hAnsi="Times New Roman" w:cs="Times New Roman"/>
+          <w:b/>
+          <w:bCs/>
+          <w:kern w:val="0"/>
+          <w:sz w:val="24"/>
+          <w:szCs w:val="24"/>
+          <w14:ligatures w14:val="none"/>
+        </w:rPr>
+        <w:t>Q: How do you handle environment variables?</w:t>
+      </w:r>
+      <w:r>
+        <w:rPr>
+          <w:rFonts w:ascii="Times New Roman" w:eastAsia="Times New Roman" w:hAnsi="Times New Roman" w:cs="Times New Roman"/>
+          <w:kern w:val="0"/>
+          <w:sz w:val="24"/>
+          <w:szCs w:val="24"/>
+          <w14:ligatures w14:val="none"/>
+        </w:rPr>
+        <w:br/>
+        <w:t xml:space="preserve">A: </w:t>
+      </w:r>
+      <w:r>
+        <w:rPr>
+          <w:rFonts w:ascii="Courier New" w:eastAsia="Times New Roman" w:hAnsi="Courier New" w:cs="Courier New"/>
+          <w:kern w:val="0"/>
+          <w:sz w:val="20"/>
+          <w:szCs w:val="20"/>
+          <w14:ligatures w14:val="none"/>
+        </w:rPr>
+        <w:t>.env</w:t>
+      </w:r>
+      <w:r>
+        <w:rPr>
+          <w:rFonts w:ascii="Times New Roman" w:eastAsia="Times New Roman" w:hAnsi="Times New Roman" w:cs="Times New Roman"/>
+          <w:kern w:val="0"/>
+          <w:sz w:val="24"/>
+          <w:szCs w:val="24"/>
+          <w14:ligatures w14:val="none"/>
+        </w:rPr>
+        <w:t xml:space="preserve"> files, environment-specific configs, and build-time variables in React.</w:t>
+      </w:r>
+    </w:p>
+    <w:p>
+      <w:pPr>
+        <w:spacing w:before="100" w:beforeAutospacing="1" w:after="100" w:afterAutospacing="1"/>
+        <w:rPr>
+          <w:rFonts w:ascii="Times New Roman" w:eastAsia="Times New Roman" w:hAnsi="Times New Roman" w:cs="Times New Roman"/>
+          <w:kern w:val="0"/>
+          <w:sz w:val="24"/>
+          <w:szCs w:val="24"/>
+          <w14:ligatures w14:val="none"/>
+        </w:rPr>
+      </w:pPr>
+      <w:r>
+        <w:rPr>
+          <w:rFonts w:ascii="Times New Roman" w:eastAsia="Times New Roman" w:hAnsi="Times New Roman" w:cs="Times New Roman"/>
+          <w:b/>
+          <w:bCs/>
+          <w:kern w:val="0"/>
+          <w:sz w:val="24"/>
+          <w:szCs w:val="24"/>
+          <w14:ligatures w14:val="none"/>
+        </w:rPr>
+        <w:t>Q: How do you handle errors end-to-end?</w:t>
+      </w:r>
+      <w:r>
+        <w:rPr>
+          <w:rFonts w:ascii="Times New Roman" w:eastAsia="Times New Roman" w:hAnsi="Times New Roman" w:cs="Times New Roman"/>
+          <w:kern w:val="0"/>
+          <w:sz w:val="24"/>
+          <w:szCs w:val="24"/>
+          <w14:ligatures w14:val="none"/>
+        </w:rPr>
+        <w:br/>
+        <w:t>A: Standardized API error responses and frontend error boundaries.</w:t>
+      </w:r>
+    </w:p>
+    <w:p>
+      <w:pPr>
+        <w:spacing w:before="100" w:beforeAutospacing="1" w:after="100" w:afterAutospacing="1"/>
+        <w:rPr>
+          <w:rFonts w:ascii="Times New Roman" w:eastAsia="Times New Roman" w:hAnsi="Times New Roman" w:cs="Times New Roman"/>
+          <w:kern w:val="0"/>
+          <w:sz w:val="24"/>
+          <w:szCs w:val="24"/>
+          <w14:ligatures w14:val="none"/>
+        </w:rPr>
+      </w:pPr>
+      <w:r>
+        <w:rPr>
+          <w:rFonts w:ascii="Times New Roman" w:eastAsia="Times New Roman" w:hAnsi="Times New Roman" w:cs="Times New Roman"/>
+          <w:b/>
+          <w:bCs/>
+          <w:kern w:val="0"/>
+          <w:sz w:val="24"/>
+          <w:szCs w:val="24"/>
+          <w14:ligatures w14:val="none"/>
+        </w:rPr>
+        <w:lastRenderedPageBreak/>
+        <w:t>Q: How do you manage API versioning?</w:t>
+      </w:r>
+      <w:r>
+        <w:rPr>
+          <w:rFonts w:ascii="Times New Roman" w:eastAsia="Times New Roman" w:hAnsi="Times New Roman" w:cs="Times New Roman"/>
+          <w:kern w:val="0"/>
+          <w:sz w:val="24"/>
+          <w:szCs w:val="24"/>
+          <w14:ligatures w14:val="none"/>
+        </w:rPr>
+        <w:br/>
+        <w:t>A: URL versioning (</w:t>
+      </w:r>
+      <w:r>
+        <w:rPr>
+          <w:rFonts w:ascii="Courier New" w:eastAsia="Times New Roman" w:hAnsi="Courier New" w:cs="Courier New"/>
+          <w:kern w:val="0"/>
+          <w:sz w:val="20"/>
+          <w:szCs w:val="20"/>
+          <w14:ligatures w14:val="none"/>
+        </w:rPr>
+        <w:t>/</w:t>
+      </w:r>
+      <w:proofErr w:type="spellStart"/>
+      <w:r>
+        <w:rPr>
+          <w:rFonts w:ascii="Courier New" w:eastAsia="Times New Roman" w:hAnsi="Courier New" w:cs="Courier New"/>
+          <w:kern w:val="0"/>
+          <w:sz w:val="20"/>
+          <w:szCs w:val="20"/>
+          <w14:ligatures w14:val="none"/>
+        </w:rPr>
+        <w:t>api</w:t>
+      </w:r>
+      <w:proofErr w:type="spellEnd"/>
+      <w:r>
+        <w:rPr>
+          <w:rFonts w:ascii="Courier New" w:eastAsia="Times New Roman" w:hAnsi="Courier New" w:cs="Courier New"/>
+          <w:kern w:val="0"/>
+          <w:sz w:val="20"/>
+          <w:szCs w:val="20"/>
+          <w14:ligatures w14:val="none"/>
+        </w:rPr>
+        <w:t>/v1</w:t>
+      </w:r>
+      <w:r>
+        <w:rPr>
+          <w:rFonts w:ascii="Times New Roman" w:eastAsia="Times New Roman" w:hAnsi="Times New Roman" w:cs="Times New Roman"/>
+          <w:kern w:val="0"/>
+          <w:sz w:val="24"/>
+          <w:szCs w:val="24"/>
+          <w14:ligatures w14:val="none"/>
+        </w:rPr>
+        <w:t>) or header-based versioning.</w:t>
+      </w:r>
+    </w:p>
+    <w:p>
+      <w:pPr>
+        <w:rPr>
+          <w:rFonts w:ascii="Times New Roman" w:eastAsia="Times New Roman" w:hAnsi="Times New Roman" w:cs="Times New Roman"/>
+          <w:kern w:val="0"/>
+          <w:sz w:val="24"/>
+          <w:szCs w:val="24"/>
+          <w14:ligatures w14:val="none"/>
+        </w:rPr>
+      </w:pPr>
+      <w:r>
+        <w:rPr>
+          <w:rFonts w:ascii="Times New Roman" w:eastAsia="Times New Roman" w:hAnsi="Times New Roman" w:cs="Times New Roman"/>
+          <w:kern w:val="0"/>
+          <w:sz w:val="24"/>
+          <w:szCs w:val="24"/>
+          <w14:ligatures w14:val="none"/>
+        </w:rPr>
+        <w:pict w14:anchorId="61DF4A70">
+          <v:rect id="_x0000_i1038" style="width:0;height:1.5pt" o:hralign="center" o:hrstd="t" o:hr="t" fillcolor="#a0a0a0" stroked="f"/>
+        </w:pict>
+      </w:r>
+    </w:p>
+    <w:p>
+      <w:pPr>
+        <w:spacing w:before="100" w:beforeAutospacing="1" w:after="100" w:afterAutospacing="1"/>
+        <w:outlineLvl w:val="0"/>
+        <w:rPr>
+          <w:rFonts w:ascii="Times New Roman" w:eastAsia="Times New Roman" w:hAnsi="Times New Roman" w:cs="Times New Roman"/>
+          <w:b/>
+          <w:bCs/>
+          <w:kern w:val="36"/>
+          <w:sz w:val="48"/>
+          <w:szCs w:val="48"/>
+          <w14:ligatures w14:val="none"/>
+        </w:rPr>
+      </w:pPr>
+      <w:r>
+        <w:rPr>
+          <w:rFonts w:ascii="Segoe UI Emoji" w:eastAsia="Times New Roman" w:hAnsi="Segoe UI Emoji" w:cs="Segoe UI Emoji"/>
+          <w:b/>
+          <w:bCs/>
+          <w:kern w:val="36"/>
+          <w:sz w:val="48"/>
+          <w:szCs w:val="48"/>
+          <w14:ligatures w14:val="none"/>
+        </w:rPr>
+        <w:t>🧪</w:t>
+      </w:r>
+      <w:r>
+        <w:rPr>
+          <w:rFonts w:ascii="Times New Roman" w:eastAsia="Times New Roman" w:hAnsi="Times New Roman" w:cs="Times New Roman"/>
+          <w:b/>
+          <w:bCs/>
+          <w:kern w:val="36"/>
+          <w:sz w:val="48"/>
+          <w:szCs w:val="48"/>
+          <w14:ligatures w14:val="none"/>
+        </w:rPr>
+        <w:t xml:space="preserve"> Testing — Q &amp; A</w:t>
+      </w:r>
+    </w:p>
+    <w:p>
+      <w:pPr>
+        <w:spacing w:before="100" w:beforeAutospacing="1" w:after="100" w:afterAutospacing="1"/>
+        <w:rPr>
+          <w:rFonts w:ascii="Times New Roman" w:eastAsia="Times New Roman" w:hAnsi="Times New Roman" w:cs="Times New Roman"/>
+          <w:kern w:val="0"/>
+          <w:sz w:val="24"/>
+          <w:szCs w:val="24"/>
+          <w14:ligatures w14:val="none"/>
+        </w:rPr>
+      </w:pPr>
+      <w:r>
+        <w:rPr>
+          <w:rFonts w:ascii="Times New Roman" w:eastAsia="Times New Roman" w:hAnsi="Times New Roman" w:cs="Times New Roman"/>
+          <w:b/>
+          <w:bCs/>
+          <w:kern w:val="0"/>
+          <w:sz w:val="24"/>
+          <w:szCs w:val="24"/>
+          <w14:ligatures w14:val="none"/>
+        </w:rPr>
+        <w:t>Q: How do you test Flask apps?</w:t>
+      </w:r>
+      <w:r>
+        <w:rPr>
+          <w:rFonts w:ascii="Times New Roman" w:eastAsia="Times New Roman" w:hAnsi="Times New Roman" w:cs="Times New Roman"/>
+          <w:kern w:val="0"/>
+          <w:sz w:val="24"/>
+          <w:szCs w:val="24"/>
+          <w14:ligatures w14:val="none"/>
+        </w:rPr>
+        <w:br/>
+        <w:t xml:space="preserve">A: Using </w:t>
+      </w:r>
+      <w:proofErr w:type="spellStart"/>
+      <w:r>
+        <w:rPr>
+          <w:rFonts w:ascii="Times New Roman" w:eastAsia="Times New Roman" w:hAnsi="Times New Roman" w:cs="Times New Roman"/>
+          <w:kern w:val="0"/>
+          <w:sz w:val="24"/>
+          <w:szCs w:val="24"/>
+          <w14:ligatures w14:val="none"/>
+        </w:rPr>
+        <w:t>pytest</w:t>
+      </w:r>
+      <w:proofErr w:type="spellEnd"/>
+      <w:r>
+        <w:rPr>
+          <w:rFonts w:ascii="Times New Roman" w:eastAsia="Times New Roman" w:hAnsi="Times New Roman" w:cs="Times New Roman"/>
+          <w:kern w:val="0"/>
+          <w:sz w:val="24"/>
+          <w:szCs w:val="24"/>
+          <w14:ligatures w14:val="none"/>
+        </w:rPr>
+        <w:t>, test clients, and isolated databases.</w:t>
+      </w:r>
+    </w:p>
+    <w:p>
+      <w:pPr>
+        <w:spacing w:before="100" w:beforeAutospacing="1" w:after="100" w:afterAutospacing="1"/>
+        <w:rPr>
+          <w:rFonts w:ascii="Times New Roman" w:eastAsia="Times New Roman" w:hAnsi="Times New Roman" w:cs="Times New Roman"/>
+          <w:kern w:val="0"/>
+          <w:sz w:val="24"/>
+          <w:szCs w:val="24"/>
+          <w14:ligatures w14:val="none"/>
+        </w:rPr>
+      </w:pPr>
+      <w:r>
+        <w:rPr>
+          <w:rFonts w:ascii="Times New Roman" w:eastAsia="Times New Roman" w:hAnsi="Times New Roman" w:cs="Times New Roman"/>
+          <w:b/>
+          <w:bCs/>
+          <w:kern w:val="0"/>
+          <w:sz w:val="24"/>
+          <w:szCs w:val="24"/>
+          <w14:ligatures w14:val="none"/>
+        </w:rPr>
+        <w:t>Q: How do you test React apps?</w:t>
+      </w:r>
+      <w:r>
+        <w:rPr>
+          <w:rFonts w:ascii="Times New Roman" w:eastAsia="Times New Roman" w:hAnsi="Times New Roman" w:cs="Times New Roman"/>
+          <w:kern w:val="0"/>
+          <w:sz w:val="24"/>
+          <w:szCs w:val="24"/>
+          <w14:ligatures w14:val="none"/>
+        </w:rPr>
+        <w:br/>
+        <w:t>A: Using Jest and React Testing Library.</w:t>
+      </w:r>
+    </w:p>
+    <w:p>
+      <w:pPr>
+        <w:spacing w:before="100" w:beforeAutospacing="1" w:after="100" w:afterAutospacing="1"/>
+        <w:rPr>
+          <w:rFonts w:ascii="Times New Roman" w:eastAsia="Times New Roman" w:hAnsi="Times New Roman" w:cs="Times New Roman"/>
+          <w:kern w:val="0"/>
+          <w:sz w:val="24"/>
+          <w:szCs w:val="24"/>
+          <w14:ligatures w14:val="none"/>
+        </w:rPr>
+      </w:pPr>
+      <w:r>
+        <w:rPr>
+          <w:rFonts w:ascii="Times New Roman" w:eastAsia="Times New Roman" w:hAnsi="Times New Roman" w:cs="Times New Roman"/>
+          <w:b/>
+          <w:bCs/>
+          <w:kern w:val="0"/>
+          <w:sz w:val="24"/>
+          <w:szCs w:val="24"/>
+          <w14:ligatures w14:val="none"/>
+        </w:rPr>
+        <w:t>Q: Unit vs integration tests?</w:t>
+      </w:r>
+      <w:r>
+        <w:rPr>
+          <w:rFonts w:ascii="Times New Roman" w:eastAsia="Times New Roman" w:hAnsi="Times New Roman" w:cs="Times New Roman"/>
+          <w:kern w:val="0"/>
+          <w:sz w:val="24"/>
+          <w:szCs w:val="24"/>
+          <w14:ligatures w14:val="none"/>
+        </w:rPr>
+        <w:br/>
+        <w:t>A: Unit tests isolate components; integration tests verify real interactions.</w:t>
+      </w:r>
+    </w:p>
+    <w:p>
+      <w:pPr>
+        <w:spacing w:before="100" w:beforeAutospacing="1" w:after="100" w:afterAutospacing="1"/>
+        <w:rPr>
+          <w:rFonts w:ascii="Times New Roman" w:eastAsia="Times New Roman" w:hAnsi="Times New Roman" w:cs="Times New Roman"/>
+          <w:kern w:val="0"/>
+          <w:sz w:val="24"/>
+          <w:szCs w:val="24"/>
+          <w14:ligatures w14:val="none"/>
+        </w:rPr>
+      </w:pPr>
+      <w:r>
+        <w:rPr>
+          <w:rFonts w:ascii="Times New Roman" w:eastAsia="Times New Roman" w:hAnsi="Times New Roman" w:cs="Times New Roman"/>
+          <w:b/>
+          <w:bCs/>
+          <w:kern w:val="0"/>
+          <w:sz w:val="24"/>
+          <w:szCs w:val="24"/>
+          <w14:ligatures w14:val="none"/>
+        </w:rPr>
+        <w:t>Q: How do you mock API calls in React?</w:t>
+      </w:r>
+      <w:r>
+        <w:rPr>
+          <w:rFonts w:ascii="Times New Roman" w:eastAsia="Times New Roman" w:hAnsi="Times New Roman" w:cs="Times New Roman"/>
+          <w:kern w:val="0"/>
+          <w:sz w:val="24"/>
+          <w:szCs w:val="24"/>
+          <w14:ligatures w14:val="none"/>
+        </w:rPr>
+        <w:br/>
+        <w:t>A: Using mock servers, Jest mocks, or MSW.</w:t>
+      </w:r>
+    </w:p>
+    <w:p>
+      <w:pPr>
+        <w:rPr>
+          <w:rFonts w:ascii="Times New Roman" w:eastAsia="Times New Roman" w:hAnsi="Times New Roman" w:cs="Times New Roman"/>
+          <w:kern w:val="0"/>
+          <w:sz w:val="24"/>
+          <w:szCs w:val="24"/>
+          <w14:ligatures w14:val="none"/>
+        </w:rPr>
+      </w:pPr>
+      <w:r>
+        <w:rPr>
+          <w:rFonts w:ascii="Times New Roman" w:eastAsia="Times New Roman" w:hAnsi="Times New Roman" w:cs="Times New Roman"/>
+          <w:kern w:val="0"/>
+          <w:sz w:val="24"/>
+          <w:szCs w:val="24"/>
+          <w14:ligatures w14:val="none"/>
+        </w:rPr>
+        <w:pict w14:anchorId="4E378D98">
+          <v:rect id="_x0000_i1039" style="width:0;height:1.5pt" o:hralign="center" o:hrstd="t" o:hr="t" fillcolor="#a0a0a0" stroked="f"/>
+        </w:pict>
+      </w:r>
+    </w:p>
+    <w:p>
+      <w:pPr>
+        <w:spacing w:before="100" w:beforeAutospacing="1" w:after="100" w:afterAutospacing="1"/>
+        <w:outlineLvl w:val="0"/>
+        <w:rPr>
+          <w:rFonts w:ascii="Times New Roman" w:eastAsia="Times New Roman" w:hAnsi="Times New Roman" w:cs="Times New Roman"/>
+          <w:b/>
+          <w:bCs/>
+          <w:kern w:val="36"/>
+          <w:sz w:val="48"/>
+          <w:szCs w:val="48"/>
+          <w14:ligatures w14:val="none"/>
+        </w:rPr>
+      </w:pPr>
+      <w:r>
+        <w:rPr>
+          <w:rFonts w:ascii="Segoe UI Emoji" w:eastAsia="Times New Roman" w:hAnsi="Segoe UI Emoji" w:cs="Segoe UI Emoji"/>
+          <w:b/>
+          <w:bCs/>
+          <w:kern w:val="36"/>
+          <w:sz w:val="48"/>
+          <w:szCs w:val="48"/>
+          <w14:ligatures w14:val="none"/>
+        </w:rPr>
+        <w:t>🚀</w:t>
+      </w:r>
+      <w:r>
+        <w:rPr>
+          <w:rFonts w:ascii="Times New Roman" w:eastAsia="Times New Roman" w:hAnsi="Times New Roman" w:cs="Times New Roman"/>
+          <w:b/>
+          <w:bCs/>
+          <w:kern w:val="36"/>
+          <w:sz w:val="48"/>
+          <w:szCs w:val="48"/>
+          <w14:ligatures w14:val="none"/>
+        </w:rPr>
+        <w:t xml:space="preserve"> Deployment &amp; Production — Q &amp; A</w:t>
+      </w:r>
+    </w:p>
+    <w:p>
+      <w:pPr>
+        <w:spacing w:before="100" w:beforeAutospacing="1" w:after="100" w:afterAutospacing="1"/>
+        <w:rPr>
+          <w:rFonts w:ascii="Times New Roman" w:eastAsia="Times New Roman" w:hAnsi="Times New Roman" w:cs="Times New Roman"/>
+          <w:kern w:val="0"/>
+          <w:sz w:val="24"/>
+          <w:szCs w:val="24"/>
+          <w14:ligatures w14:val="none"/>
+        </w:rPr>
+      </w:pPr>
+      <w:r>
+        <w:rPr>
+          <w:rFonts w:ascii="Times New Roman" w:eastAsia="Times New Roman" w:hAnsi="Times New Roman" w:cs="Times New Roman"/>
+          <w:b/>
+          <w:bCs/>
+          <w:kern w:val="0"/>
+          <w:sz w:val="24"/>
+          <w:szCs w:val="24"/>
+          <w14:ligatures w14:val="none"/>
+        </w:rPr>
+        <w:t>Q: How do you deploy Flask?</w:t>
+      </w:r>
+      <w:r>
+        <w:rPr>
+          <w:rFonts w:ascii="Times New Roman" w:eastAsia="Times New Roman" w:hAnsi="Times New Roman" w:cs="Times New Roman"/>
+          <w:kern w:val="0"/>
+          <w:sz w:val="24"/>
+          <w:szCs w:val="24"/>
+          <w14:ligatures w14:val="none"/>
+        </w:rPr>
+        <w:br/>
+        <w:t>A: WSGI server (</w:t>
+      </w:r>
+      <w:proofErr w:type="spellStart"/>
+      <w:r>
+        <w:rPr>
+          <w:rFonts w:ascii="Times New Roman" w:eastAsia="Times New Roman" w:hAnsi="Times New Roman" w:cs="Times New Roman"/>
+          <w:kern w:val="0"/>
+          <w:sz w:val="24"/>
+          <w:szCs w:val="24"/>
+          <w14:ligatures w14:val="none"/>
+        </w:rPr>
+        <w:t>Gunicorn</w:t>
+      </w:r>
+      <w:proofErr w:type="spellEnd"/>
+      <w:r>
+        <w:rPr>
+          <w:rFonts w:ascii="Times New Roman" w:eastAsia="Times New Roman" w:hAnsi="Times New Roman" w:cs="Times New Roman"/>
+          <w:kern w:val="0"/>
+          <w:sz w:val="24"/>
+          <w:szCs w:val="24"/>
+          <w14:ligatures w14:val="none"/>
+        </w:rPr>
+        <w:t>), reverse proxy (Nginx), containerization.</w:t>
+      </w:r>
+    </w:p>
+    <w:p>
+      <w:pPr>
+        <w:spacing w:before="100" w:beforeAutospacing="1" w:after="100" w:afterAutospacing="1"/>
+        <w:rPr>
+          <w:rFonts w:ascii="Times New Roman" w:eastAsia="Times New Roman" w:hAnsi="Times New Roman" w:cs="Times New Roman"/>
+          <w:kern w:val="0"/>
+          <w:sz w:val="24"/>
+          <w:szCs w:val="24"/>
+          <w14:ligatures w14:val="none"/>
+        </w:rPr>
+      </w:pPr>
+      <w:r>
+        <w:rPr>
+          <w:rFonts w:ascii="Times New Roman" w:eastAsia="Times New Roman" w:hAnsi="Times New Roman" w:cs="Times New Roman"/>
+          <w:b/>
+          <w:bCs/>
+          <w:kern w:val="0"/>
+          <w:sz w:val="24"/>
+          <w:szCs w:val="24"/>
+          <w14:ligatures w14:val="none"/>
+        </w:rPr>
+        <w:t>Q: How do you deploy React?</w:t>
+      </w:r>
+      <w:r>
+        <w:rPr>
+          <w:rFonts w:ascii="Times New Roman" w:eastAsia="Times New Roman" w:hAnsi="Times New Roman" w:cs="Times New Roman"/>
+          <w:kern w:val="0"/>
+          <w:sz w:val="24"/>
+          <w:szCs w:val="24"/>
+          <w14:ligatures w14:val="none"/>
+        </w:rPr>
+        <w:br/>
+        <w:t>A: Build static assets and serve via CDN or web server.</w:t>
+      </w:r>
+    </w:p>
+    <w:p>
+      <w:pPr>
+        <w:spacing w:before="100" w:beforeAutospacing="1" w:after="100" w:afterAutospacing="1"/>
+        <w:rPr>
+          <w:rFonts w:ascii="Times New Roman" w:eastAsia="Times New Roman" w:hAnsi="Times New Roman" w:cs="Times New Roman"/>
+          <w:kern w:val="0"/>
+          <w:sz w:val="24"/>
+          <w:szCs w:val="24"/>
+          <w14:ligatures w14:val="none"/>
+        </w:rPr>
+      </w:pPr>
+      <w:r>
+        <w:rPr>
+          <w:rFonts w:ascii="Times New Roman" w:eastAsia="Times New Roman" w:hAnsi="Times New Roman" w:cs="Times New Roman"/>
+          <w:b/>
+          <w:bCs/>
+          <w:kern w:val="0"/>
+          <w:sz w:val="24"/>
+          <w:szCs w:val="24"/>
+          <w14:ligatures w14:val="none"/>
+        </w:rPr>
+        <w:t>Q: How do you handle CI/CD?</w:t>
+      </w:r>
+      <w:r>
+        <w:rPr>
+          <w:rFonts w:ascii="Times New Roman" w:eastAsia="Times New Roman" w:hAnsi="Times New Roman" w:cs="Times New Roman"/>
+          <w:kern w:val="0"/>
+          <w:sz w:val="24"/>
+          <w:szCs w:val="24"/>
+          <w14:ligatures w14:val="none"/>
+        </w:rPr>
+        <w:br/>
+        <w:t>A: Automated tests, linting, build pipelines, and deployment workflows.</w:t>
+      </w:r>
+    </w:p>
+    <w:p>
+      <w:pPr>
+        <w:spacing w:before="100" w:beforeAutospacing="1" w:after="100" w:afterAutospacing="1"/>
+        <w:rPr>
+          <w:rFonts w:ascii="Times New Roman" w:eastAsia="Times New Roman" w:hAnsi="Times New Roman" w:cs="Times New Roman"/>
+          <w:kern w:val="0"/>
+          <w:sz w:val="24"/>
+          <w:szCs w:val="24"/>
+          <w14:ligatures w14:val="none"/>
+        </w:rPr>
+      </w:pPr>
+      <w:r>
+        <w:rPr>
+          <w:rFonts w:ascii="Times New Roman" w:eastAsia="Times New Roman" w:hAnsi="Times New Roman" w:cs="Times New Roman"/>
+          <w:b/>
+          <w:bCs/>
+          <w:kern w:val="0"/>
+          <w:sz w:val="24"/>
+          <w:szCs w:val="24"/>
+          <w14:ligatures w14:val="none"/>
+        </w:rPr>
+        <w:t>Q: How do you handle secrets in production?</w:t>
+      </w:r>
+      <w:r>
+        <w:rPr>
+          <w:rFonts w:ascii="Times New Roman" w:eastAsia="Times New Roman" w:hAnsi="Times New Roman" w:cs="Times New Roman"/>
+          <w:kern w:val="0"/>
+          <w:sz w:val="24"/>
+          <w:szCs w:val="24"/>
+          <w14:ligatures w14:val="none"/>
+        </w:rPr>
+        <w:br/>
+        <w:t>A: Environment variables and secret managers — never in code.</w:t>
+      </w:r>
+    </w:p>
+    <w:p>
+      <w:pPr>
+        <w:rPr>
+          <w:rFonts w:ascii="Times New Roman" w:eastAsia="Times New Roman" w:hAnsi="Times New Roman" w:cs="Times New Roman"/>
+          <w:kern w:val="0"/>
+          <w:sz w:val="24"/>
+          <w:szCs w:val="24"/>
+          <w14:ligatures w14:val="none"/>
+        </w:rPr>
+      </w:pPr>
+      <w:r>
+        <w:rPr>
+          <w:rFonts w:ascii="Times New Roman" w:eastAsia="Times New Roman" w:hAnsi="Times New Roman" w:cs="Times New Roman"/>
+          <w:kern w:val="0"/>
+          <w:sz w:val="24"/>
+          <w:szCs w:val="24"/>
+          <w14:ligatures w14:val="none"/>
+        </w:rPr>
+        <w:pict w14:anchorId="443FD111">
+          <v:rect id="_x0000_i1040" style="width:0;height:1.5pt" o:hralign="center" o:hrstd="t" o:hr="t" fillcolor="#a0a0a0" stroked="f"/>
+        </w:pict>
+      </w:r>
+    </w:p>
+    <w:p>
+      <w:pPr>
+        <w:spacing w:before="100" w:beforeAutospacing="1" w:after="100" w:afterAutospacing="1"/>
+        <w:outlineLvl w:val="0"/>
+        <w:rPr>
+          <w:rFonts w:ascii="Times New Roman" w:eastAsia="Times New Roman" w:hAnsi="Times New Roman" w:cs="Times New Roman"/>
+          <w:b/>
+          <w:bCs/>
+          <w:kern w:val="36"/>
+          <w:sz w:val="48"/>
+          <w:szCs w:val="48"/>
+          <w14:ligatures w14:val="none"/>
+        </w:rPr>
+      </w:pPr>
+      <w:r>
+        <w:rPr>
+          <w:rFonts w:ascii="Segoe UI Emoji" w:eastAsia="Times New Roman" w:hAnsi="Segoe UI Emoji" w:cs="Segoe UI Emoji"/>
+          <w:b/>
+          <w:bCs/>
+          <w:kern w:val="36"/>
+          <w:sz w:val="48"/>
+          <w:szCs w:val="48"/>
+          <w14:ligatures w14:val="none"/>
+        </w:rPr>
+        <w:t>⚡</w:t>
+      </w:r>
+      <w:r>
+        <w:rPr>
+          <w:rFonts w:ascii="Times New Roman" w:eastAsia="Times New Roman" w:hAnsi="Times New Roman" w:cs="Times New Roman"/>
+          <w:b/>
+          <w:bCs/>
+          <w:kern w:val="36"/>
+          <w:sz w:val="48"/>
+          <w:szCs w:val="48"/>
+          <w14:ligatures w14:val="none"/>
+        </w:rPr>
+        <w:t xml:space="preserve"> Strong-Signal Questions (Senior Level)</w:t>
+      </w:r>
+    </w:p>
+    <w:p>
+      <w:pPr>
+        <w:spacing w:before="100" w:beforeAutospacing="1" w:after="100" w:afterAutospacing="1"/>
+        <w:rPr>
+          <w:rFonts w:ascii="Times New Roman" w:eastAsia="Times New Roman" w:hAnsi="Times New Roman" w:cs="Times New Roman"/>
+          <w:kern w:val="0"/>
+          <w:sz w:val="24"/>
+          <w:szCs w:val="24"/>
+          <w14:ligatures w14:val="none"/>
+        </w:rPr>
+      </w:pPr>
+      <w:r>
+        <w:rPr>
+          <w:rFonts w:ascii="Times New Roman" w:eastAsia="Times New Roman" w:hAnsi="Times New Roman" w:cs="Times New Roman"/>
+          <w:b/>
+          <w:bCs/>
+          <w:kern w:val="0"/>
+          <w:sz w:val="24"/>
+          <w:szCs w:val="24"/>
+          <w14:ligatures w14:val="none"/>
+        </w:rPr>
+        <w:t>Q: How do you prevent over-fetching in React?</w:t>
+      </w:r>
+      <w:r>
+        <w:rPr>
+          <w:rFonts w:ascii="Times New Roman" w:eastAsia="Times New Roman" w:hAnsi="Times New Roman" w:cs="Times New Roman"/>
+          <w:kern w:val="0"/>
+          <w:sz w:val="24"/>
+          <w:szCs w:val="24"/>
+          <w14:ligatures w14:val="none"/>
+        </w:rPr>
+        <w:br/>
+        <w:t xml:space="preserve">A: </w:t>
+      </w:r>
+      <w:proofErr w:type="spellStart"/>
+      <w:r>
+        <w:rPr>
+          <w:rFonts w:ascii="Times New Roman" w:eastAsia="Times New Roman" w:hAnsi="Times New Roman" w:cs="Times New Roman"/>
+          <w:kern w:val="0"/>
+          <w:sz w:val="24"/>
+          <w:szCs w:val="24"/>
+          <w14:ligatures w14:val="none"/>
+        </w:rPr>
+        <w:t>Memoization</w:t>
+      </w:r>
+      <w:proofErr w:type="spellEnd"/>
+      <w:r>
+        <w:rPr>
+          <w:rFonts w:ascii="Times New Roman" w:eastAsia="Times New Roman" w:hAnsi="Times New Roman" w:cs="Times New Roman"/>
+          <w:kern w:val="0"/>
+          <w:sz w:val="24"/>
+          <w:szCs w:val="24"/>
+          <w14:ligatures w14:val="none"/>
+        </w:rPr>
+        <w:t xml:space="preserve">, pagination, selective API endpoints, or </w:t>
+      </w:r>
+      <w:proofErr w:type="spellStart"/>
+      <w:r>
+        <w:rPr>
+          <w:rFonts w:ascii="Times New Roman" w:eastAsia="Times New Roman" w:hAnsi="Times New Roman" w:cs="Times New Roman"/>
+          <w:kern w:val="0"/>
+          <w:sz w:val="24"/>
+          <w:szCs w:val="24"/>
+          <w14:ligatures w14:val="none"/>
+        </w:rPr>
+        <w:t>GraphQL</w:t>
+      </w:r>
+      <w:proofErr w:type="spellEnd"/>
+      <w:r>
+        <w:rPr>
+          <w:rFonts w:ascii="Times New Roman" w:eastAsia="Times New Roman" w:hAnsi="Times New Roman" w:cs="Times New Roman"/>
+          <w:kern w:val="0"/>
+          <w:sz w:val="24"/>
+          <w:szCs w:val="24"/>
+          <w14:ligatures w14:val="none"/>
+        </w:rPr>
+        <w:t>.</w:t>
+      </w:r>
+    </w:p>
+    <w:p>
+      <w:pPr>
+        <w:spacing w:before="100" w:beforeAutospacing="1" w:after="100" w:afterAutospacing="1"/>
+        <w:rPr>
+          <w:rFonts w:ascii="Times New Roman" w:eastAsia="Times New Roman" w:hAnsi="Times New Roman" w:cs="Times New Roman"/>
+          <w:kern w:val="0"/>
+          <w:sz w:val="24"/>
+          <w:szCs w:val="24"/>
+          <w14:ligatures w14:val="none"/>
+        </w:rPr>
+      </w:pPr>
+      <w:r>
+        <w:rPr>
+          <w:rFonts w:ascii="Times New Roman" w:eastAsia="Times New Roman" w:hAnsi="Times New Roman" w:cs="Times New Roman"/>
+          <w:b/>
+          <w:bCs/>
+          <w:kern w:val="0"/>
+          <w:sz w:val="24"/>
+          <w:szCs w:val="24"/>
+          <w14:ligatures w14:val="none"/>
+        </w:rPr>
+        <w:lastRenderedPageBreak/>
+        <w:t>Q: How do you prevent N+1 queries in Flask APIs?</w:t>
+      </w:r>
+      <w:r>
+        <w:rPr>
+          <w:rFonts w:ascii="Times New Roman" w:eastAsia="Times New Roman" w:hAnsi="Times New Roman" w:cs="Times New Roman"/>
+          <w:kern w:val="0"/>
+          <w:sz w:val="24"/>
+          <w:szCs w:val="24"/>
+          <w14:ligatures w14:val="none"/>
+        </w:rPr>
+        <w:br/>
+        <w:t>A: Proper joins, eager loading, and query optimization.</w:t>
+      </w:r>
+    </w:p>
+    <w:p>
+      <w:pPr>
+        <w:spacing w:before="100" w:beforeAutospacing="1" w:after="100" w:afterAutospacing="1"/>
+        <w:rPr>
+          <w:rFonts w:ascii="Times New Roman" w:eastAsia="Times New Roman" w:hAnsi="Times New Roman" w:cs="Times New Roman"/>
+          <w:kern w:val="0"/>
+          <w:sz w:val="24"/>
+          <w:szCs w:val="24"/>
+          <w14:ligatures w14:val="none"/>
+        </w:rPr>
+      </w:pPr>
+      <w:r>
+        <w:rPr>
+          <w:rFonts w:ascii="Times New Roman" w:eastAsia="Times New Roman" w:hAnsi="Times New Roman" w:cs="Times New Roman"/>
+          <w:b/>
+          <w:bCs/>
+          <w:kern w:val="0"/>
+          <w:sz w:val="24"/>
+          <w:szCs w:val="24"/>
+          <w14:ligatures w14:val="none"/>
+        </w:rPr>
+        <w:t>Q: How do you ensure frontend-backend contract stability?</w:t>
+      </w:r>
+      <w:r>
+        <w:rPr>
+          <w:rFonts w:ascii="Times New Roman" w:eastAsia="Times New Roman" w:hAnsi="Times New Roman" w:cs="Times New Roman"/>
+          <w:kern w:val="0"/>
+          <w:sz w:val="24"/>
+          <w:szCs w:val="24"/>
+          <w14:ligatures w14:val="none"/>
+        </w:rPr>
+        <w:br/>
+        <w:t xml:space="preserve">A: API schemas, </w:t>
+      </w:r>
+      <w:proofErr w:type="spellStart"/>
+      <w:r>
+        <w:rPr>
+          <w:rFonts w:ascii="Times New Roman" w:eastAsia="Times New Roman" w:hAnsi="Times New Roman" w:cs="Times New Roman"/>
+          <w:kern w:val="0"/>
+          <w:sz w:val="24"/>
+          <w:szCs w:val="24"/>
+          <w14:ligatures w14:val="none"/>
+        </w:rPr>
+        <w:t>OpenAPI</w:t>
+      </w:r>
+      <w:proofErr w:type="spellEnd"/>
+      <w:r>
+        <w:rPr>
+          <w:rFonts w:ascii="Times New Roman" w:eastAsia="Times New Roman" w:hAnsi="Times New Roman" w:cs="Times New Roman"/>
+          <w:kern w:val="0"/>
+          <w:sz w:val="24"/>
+          <w:szCs w:val="24"/>
+          <w14:ligatures w14:val="none"/>
+        </w:rPr>
+        <w:t xml:space="preserve"> specs, and contract tests.</w:t>
+      </w:r>
+    </w:p>
+    <w:p>
+      <w:pPr>
+        <w:spacing w:before="100" w:beforeAutospacing="1" w:after="100" w:afterAutospacing="1"/>
+        <w:rPr>
+          <w:rFonts w:ascii="Times New Roman" w:eastAsia="Times New Roman" w:hAnsi="Times New Roman" w:cs="Times New Roman"/>
+          <w:kern w:val="0"/>
+          <w:sz w:val="24"/>
+          <w:szCs w:val="24"/>
+          <w14:ligatures w14:val="none"/>
+        </w:rPr>
+      </w:pPr>
+      <w:r>
+        <w:rPr>
+          <w:rFonts w:ascii="Times New Roman" w:eastAsia="Times New Roman" w:hAnsi="Times New Roman" w:cs="Times New Roman"/>
+          <w:b/>
+          <w:bCs/>
+          <w:kern w:val="0"/>
+          <w:sz w:val="24"/>
+          <w:szCs w:val="24"/>
+          <w14:ligatures w14:val="none"/>
+        </w:rPr>
+        <w:t>Q: How do you optimize full-stack performance?</w:t>
+      </w:r>
+      <w:r>
+        <w:rPr>
+          <w:rFonts w:ascii="Times New Roman" w:eastAsia="Times New Roman" w:hAnsi="Times New Roman" w:cs="Times New Roman"/>
+          <w:kern w:val="0"/>
+          <w:sz w:val="24"/>
+          <w:szCs w:val="24"/>
+          <w14:ligatures w14:val="none"/>
+        </w:rPr>
+        <w:br/>
+        <w:t>A: Caching, minimizing network calls, compression, and code splitting.</w:t>
       </w:r>
     </w:p>
     <w:p/>
